--- a/Assignments/assignment04_13275_M Iftikhar Uddin Khan Sami_VCC.docx
+++ b/Assignments/assignment04_13275_M Iftikhar Uddin Khan Sami_VCC.docx
@@ -107,6 +107,7 @@
             <w:dataBinding w:prefixMappings="xmlns:ns0='http://purl.org/dc/elements/1.1/' xmlns:ns1='http://schemas.openxmlformats.org/package/2006/metadata/core-properties' " w:xpath="/ns1:coreProperties[1]/ns0:title[1]" w:storeItemID="{6C3C8BC8-F283-45AE-878A-BAB7291924A1}"/>
             <w:text/>
           </w:sdtPr>
+          <w:sdtEndPr/>
           <w:sdtContent>
             <w:p>
               <w:pPr>
@@ -127,6 +128,7 @@
                   <w:szCs w:val="144"/>
                 </w:rPr>
               </w:pPr>
+              <w:proofErr w:type="gramStart"/>
               <w:r>
                 <w:rPr>
                   <w:rFonts w:ascii="Chaparral Pro Light" w:eastAsia="Times New Roman" w:hAnsi="Chaparral Pro Light" w:cs="Arial"/>
@@ -136,8 +138,9 @@
                   <w:sz w:val="44"/>
                   <w:szCs w:val="44"/>
                 </w:rPr>
-                <w:t>Security</w:t>
+                <w:t>Security  in</w:t>
               </w:r>
+              <w:proofErr w:type="gramEnd"/>
               <w:r>
                 <w:rPr>
                   <w:rFonts w:ascii="Chaparral Pro Light" w:eastAsia="Times New Roman" w:hAnsi="Chaparral Pro Light" w:cs="Arial"/>
@@ -147,40 +150,7 @@
                   <w:sz w:val="44"/>
                   <w:szCs w:val="44"/>
                 </w:rPr>
-                <w:t xml:space="preserve"> </w:t>
-              </w:r>
-              <w:r>
-                <w:rPr>
-                  <w:rFonts w:ascii="Chaparral Pro Light" w:eastAsia="Times New Roman" w:hAnsi="Chaparral Pro Light" w:cs="Arial"/>
-                  <w:b/>
-                  <w:bCs/>
-                  <w:color w:val="333333"/>
-                  <w:sz w:val="44"/>
-                  <w:szCs w:val="44"/>
-                </w:rPr>
-                <w:t xml:space="preserve"> in </w:t>
-              </w:r>
-              <w:r>
-                <w:rPr>
-                  <w:rFonts w:ascii="Chaparral Pro Light" w:eastAsia="Times New Roman" w:hAnsi="Chaparral Pro Light" w:cs="Arial"/>
-                  <w:b/>
-                  <w:bCs/>
-                  <w:color w:val="333333"/>
-                  <w:sz w:val="44"/>
-                  <w:szCs w:val="44"/>
-                </w:rPr>
-                <w:t>Microsoft Azure</w:t>
-              </w:r>
-              <w:r>
-                <w:rPr>
-                  <w:rFonts w:ascii="Chaparral Pro Light" w:eastAsia="Times New Roman" w:hAnsi="Chaparral Pro Light" w:cs="Arial"/>
-                  <w:b/>
-                  <w:bCs/>
-                  <w:color w:val="333333"/>
-                  <w:sz w:val="44"/>
-                  <w:szCs w:val="44"/>
-                </w:rPr>
-                <w:t xml:space="preserve"> </w:t>
+                <w:t xml:space="preserve"> Microsoft Azure</w:t>
               </w:r>
             </w:p>
           </w:sdtContent>
@@ -709,10 +679,19 @@
         <w:p>
           <w:pPr>
             <w:pStyle w:val="TOCHeading"/>
+            <w:jc w:val="center"/>
+            <w:rPr>
+              <w:rStyle w:val="Heading1Char"/>
+            </w:rPr>
           </w:pPr>
           <w:r>
+            <w:rPr>
+              <w:rStyle w:val="Heading1Char"/>
+            </w:rPr>
             <w:t>Contents</w:t>
           </w:r>
+          <w:bookmarkStart w:id="0" w:name="_GoBack"/>
+          <w:bookmarkEnd w:id="0"/>
         </w:p>
         <w:p>
           <w:pPr>
@@ -734,14 +713,14 @@
           <w:r>
             <w:fldChar w:fldCharType="separate"/>
           </w:r>
-          <w:hyperlink w:anchor="_Toc38193518" w:history="1">
+          <w:hyperlink w:anchor="_Toc38230957" w:history="1">
             <w:r>
               <w:rPr>
                 <w:rStyle w:val="Hyperlink"/>
                 <w:rFonts w:eastAsia="Times New Roman"/>
                 <w:noProof/>
               </w:rPr>
-              <w:t>Assignment</w:t>
+              <w:t>Assignment- Briefly discuss how Microsoft Azure provides security?</w:t>
             </w:r>
             <w:r>
               <w:rPr>
@@ -762,7 +741,7 @@
                 <w:noProof/>
                 <w:webHidden/>
               </w:rPr>
-              <w:instrText xml:space="preserve"> PAGEREF _Toc38193518 \h </w:instrText>
+              <w:instrText xml:space="preserve"> PAGEREF _Toc38230957 \h </w:instrText>
             </w:r>
             <w:r>
               <w:rPr>
@@ -782,77 +761,7 @@
                 <w:noProof/>
                 <w:webHidden/>
               </w:rPr>
-              <w:t>1</w:t>
-            </w:r>
-            <w:r>
-              <w:rPr>
-                <w:noProof/>
-                <w:webHidden/>
-              </w:rPr>
-              <w:fldChar w:fldCharType="end"/>
-            </w:r>
-          </w:hyperlink>
-        </w:p>
-        <w:p>
-          <w:pPr>
-            <w:pStyle w:val="TOC1"/>
-            <w:tabs>
-              <w:tab w:val="right" w:leader="dot" w:pos="9620"/>
-            </w:tabs>
-            <w:rPr>
-              <w:rFonts w:asciiTheme="minorHAnsi" w:eastAsiaTheme="minorEastAsia" w:hAnsiTheme="minorHAnsi"/>
-              <w:noProof/>
-            </w:rPr>
-          </w:pPr>
-          <w:hyperlink w:anchor="_Toc38193519" w:history="1">
-            <w:r>
-              <w:rPr>
-                <w:rStyle w:val="Hyperlink"/>
-                <w:rFonts w:eastAsia="Times New Roman"/>
-                <w:noProof/>
-              </w:rPr>
-              <w:t>Briefly discuss how Microsoft Azure provides security?</w:t>
-            </w:r>
-            <w:r>
-              <w:rPr>
-                <w:noProof/>
-                <w:webHidden/>
-              </w:rPr>
-              <w:tab/>
-            </w:r>
-            <w:r>
-              <w:rPr>
-                <w:noProof/>
-                <w:webHidden/>
-              </w:rPr>
-              <w:fldChar w:fldCharType="begin"/>
-            </w:r>
-            <w:r>
-              <w:rPr>
-                <w:noProof/>
-                <w:webHidden/>
-              </w:rPr>
-              <w:instrText xml:space="preserve"> PAGEREF _Toc38193519 \h </w:instrText>
-            </w:r>
-            <w:r>
-              <w:rPr>
-                <w:noProof/>
-                <w:webHidden/>
-              </w:rPr>
-            </w:r>
-            <w:r>
-              <w:rPr>
-                <w:noProof/>
-                <w:webHidden/>
-              </w:rPr>
-              <w:fldChar w:fldCharType="separate"/>
-            </w:r>
-            <w:r>
-              <w:rPr>
-                <w:noProof/>
-                <w:webHidden/>
-              </w:rPr>
-              <w:t>1</w:t>
+              <w:t>2</w:t>
             </w:r>
             <w:r>
               <w:rPr>
@@ -874,13 +783,13 @@
               <w:noProof/>
             </w:rPr>
           </w:pPr>
-          <w:hyperlink w:anchor="_Toc38193520" w:history="1">
+          <w:hyperlink w:anchor="_Toc38230958" w:history="1">
             <w:r>
               <w:rPr>
                 <w:rStyle w:val="Hyperlink"/>
                 <w:noProof/>
               </w:rPr>
-              <w:t>Amazon Simple Storage Service (Amazon S3)</w:t>
+              <w:t>Introduction:</w:t>
             </w:r>
             <w:r>
               <w:rPr>
@@ -901,7 +810,7 @@
                 <w:noProof/>
                 <w:webHidden/>
               </w:rPr>
-              <w:instrText xml:space="preserve"> PAGEREF _Toc38193520 \h </w:instrText>
+              <w:instrText xml:space="preserve"> PAGEREF _Toc38230958 \h </w:instrText>
             </w:r>
             <w:r>
               <w:rPr>
@@ -921,7 +830,145 @@
                 <w:noProof/>
                 <w:webHidden/>
               </w:rPr>
-              <w:t>1</w:t>
+              <w:t>2</w:t>
+            </w:r>
+            <w:r>
+              <w:rPr>
+                <w:noProof/>
+                <w:webHidden/>
+              </w:rPr>
+              <w:fldChar w:fldCharType="end"/>
+            </w:r>
+          </w:hyperlink>
+        </w:p>
+        <w:p>
+          <w:pPr>
+            <w:pStyle w:val="TOC2"/>
+            <w:tabs>
+              <w:tab w:val="right" w:leader="dot" w:pos="9620"/>
+            </w:tabs>
+            <w:rPr>
+              <w:rFonts w:asciiTheme="minorHAnsi" w:eastAsiaTheme="minorEastAsia" w:hAnsiTheme="minorHAnsi"/>
+              <w:noProof/>
+            </w:rPr>
+          </w:pPr>
+          <w:hyperlink w:anchor="_Toc38230959" w:history="1">
+            <w:r>
+              <w:rPr>
+                <w:rStyle w:val="Hyperlink"/>
+                <w:noProof/>
+              </w:rPr>
+              <w:t>Azure- An Intro:</w:t>
+            </w:r>
+            <w:r>
+              <w:rPr>
+                <w:noProof/>
+                <w:webHidden/>
+              </w:rPr>
+              <w:tab/>
+            </w:r>
+            <w:r>
+              <w:rPr>
+                <w:noProof/>
+                <w:webHidden/>
+              </w:rPr>
+              <w:fldChar w:fldCharType="begin"/>
+            </w:r>
+            <w:r>
+              <w:rPr>
+                <w:noProof/>
+                <w:webHidden/>
+              </w:rPr>
+              <w:instrText xml:space="preserve"> PAGEREF _Toc38230959 \h </w:instrText>
+            </w:r>
+            <w:r>
+              <w:rPr>
+                <w:noProof/>
+                <w:webHidden/>
+              </w:rPr>
+            </w:r>
+            <w:r>
+              <w:rPr>
+                <w:noProof/>
+                <w:webHidden/>
+              </w:rPr>
+              <w:fldChar w:fldCharType="separate"/>
+            </w:r>
+            <w:r>
+              <w:rPr>
+                <w:noProof/>
+                <w:webHidden/>
+              </w:rPr>
+              <w:t>2</w:t>
+            </w:r>
+            <w:r>
+              <w:rPr>
+                <w:noProof/>
+                <w:webHidden/>
+              </w:rPr>
+              <w:fldChar w:fldCharType="end"/>
+            </w:r>
+          </w:hyperlink>
+        </w:p>
+        <w:p>
+          <w:pPr>
+            <w:pStyle w:val="TOC2"/>
+            <w:tabs>
+              <w:tab w:val="right" w:leader="dot" w:pos="9620"/>
+            </w:tabs>
+            <w:rPr>
+              <w:rFonts w:asciiTheme="minorHAnsi" w:eastAsiaTheme="minorEastAsia" w:hAnsiTheme="minorHAnsi"/>
+              <w:noProof/>
+            </w:rPr>
+          </w:pPr>
+          <w:hyperlink w:anchor="_Toc38230960" w:history="1">
+            <w:r>
+              <w:rPr>
+                <w:rStyle w:val="Hyperlink"/>
+                <w:noProof/>
+              </w:rPr>
+              <w:t>Azure security documentation</w:t>
+            </w:r>
+            <w:r>
+              <w:rPr>
+                <w:noProof/>
+                <w:webHidden/>
+              </w:rPr>
+              <w:tab/>
+            </w:r>
+            <w:r>
+              <w:rPr>
+                <w:noProof/>
+                <w:webHidden/>
+              </w:rPr>
+              <w:fldChar w:fldCharType="begin"/>
+            </w:r>
+            <w:r>
+              <w:rPr>
+                <w:noProof/>
+                <w:webHidden/>
+              </w:rPr>
+              <w:instrText xml:space="preserve"> PAGEREF _Toc38230960 \h </w:instrText>
+            </w:r>
+            <w:r>
+              <w:rPr>
+                <w:noProof/>
+                <w:webHidden/>
+              </w:rPr>
+            </w:r>
+            <w:r>
+              <w:rPr>
+                <w:noProof/>
+                <w:webHidden/>
+              </w:rPr>
+              <w:fldChar w:fldCharType="separate"/>
+            </w:r>
+            <w:r>
+              <w:rPr>
+                <w:noProof/>
+                <w:webHidden/>
+              </w:rPr>
+              <w:t>2</w:t>
             </w:r>
             <w:r>
               <w:rPr>
@@ -943,13 +990,13 @@
               <w:noProof/>
             </w:rPr>
           </w:pPr>
-          <w:hyperlink w:anchor="_Toc38193521" w:history="1">
+          <w:hyperlink w:anchor="_Toc38230961" w:history="1">
             <w:r>
               <w:rPr>
                 <w:rStyle w:val="Hyperlink"/>
                 <w:noProof/>
               </w:rPr>
-              <w:t>Usage –</w:t>
+              <w:t>Fundamentals</w:t>
             </w:r>
             <w:r>
               <w:rPr>
@@ -970,7 +1017,7 @@
                 <w:noProof/>
                 <w:webHidden/>
               </w:rPr>
-              <w:instrText xml:space="preserve"> PAGEREF _Toc38193521 \h </w:instrText>
+              <w:instrText xml:space="preserve"> PAGEREF _Toc38230961 \h </w:instrText>
             </w:r>
             <w:r>
               <w:rPr>
@@ -1012,13 +1059,13 @@
               <w:noProof/>
             </w:rPr>
           </w:pPr>
-          <w:hyperlink w:anchor="_Toc38193522" w:history="1">
+          <w:hyperlink w:anchor="_Toc38230962" w:history="1">
             <w:r>
               <w:rPr>
                 <w:rStyle w:val="Hyperlink"/>
                 <w:noProof/>
               </w:rPr>
-              <w:t>Durability &amp; availability –</w:t>
+              <w:t>Developers</w:t>
             </w:r>
             <w:r>
               <w:rPr>
@@ -1039,7 +1086,7 @@
                 <w:noProof/>
                 <w:webHidden/>
               </w:rPr>
-              <w:instrText xml:space="preserve"> PAGEREF _Toc38193522 \h </w:instrText>
+              <w:instrText xml:space="preserve"> PAGEREF _Toc38230962 \h </w:instrText>
             </w:r>
             <w:r>
               <w:rPr>
@@ -1081,13 +1128,13 @@
               <w:noProof/>
             </w:rPr>
           </w:pPr>
-          <w:hyperlink w:anchor="_Toc38193523" w:history="1">
+          <w:hyperlink w:anchor="_Toc38230963" w:history="1">
             <w:r>
               <w:rPr>
                 <w:rStyle w:val="Hyperlink"/>
                 <w:noProof/>
               </w:rPr>
-              <w:t>Security –</w:t>
+              <w:t>Benchmarks and recommendations</w:t>
             </w:r>
             <w:r>
               <w:rPr>
@@ -1108,7 +1155,7 @@
                 <w:noProof/>
                 <w:webHidden/>
               </w:rPr>
-              <w:instrText xml:space="preserve"> PAGEREF _Toc38193523 \h </w:instrText>
+              <w:instrText xml:space="preserve"> PAGEREF _Toc38230963 \h </w:instrText>
             </w:r>
             <w:r>
               <w:rPr>
@@ -1128,7 +1175,904 @@
                 <w:noProof/>
                 <w:webHidden/>
               </w:rPr>
-              <w:t>2</w:t>
+              <w:t>3</w:t>
+            </w:r>
+            <w:r>
+              <w:rPr>
+                <w:noProof/>
+                <w:webHidden/>
+              </w:rPr>
+              <w:fldChar w:fldCharType="end"/>
+            </w:r>
+          </w:hyperlink>
+        </w:p>
+        <w:p>
+          <w:pPr>
+            <w:pStyle w:val="TOC3"/>
+            <w:tabs>
+              <w:tab w:val="right" w:leader="dot" w:pos="9620"/>
+            </w:tabs>
+            <w:rPr>
+              <w:rFonts w:asciiTheme="minorHAnsi" w:eastAsiaTheme="minorEastAsia" w:hAnsiTheme="minorHAnsi"/>
+              <w:noProof/>
+            </w:rPr>
+          </w:pPr>
+          <w:hyperlink w:anchor="_Toc38230964" w:history="1">
+            <w:r>
+              <w:rPr>
+                <w:rStyle w:val="Hyperlink"/>
+                <w:noProof/>
+              </w:rPr>
+              <w:t>Secrets and keys</w:t>
+            </w:r>
+            <w:r>
+              <w:rPr>
+                <w:noProof/>
+                <w:webHidden/>
+              </w:rPr>
+              <w:tab/>
+            </w:r>
+            <w:r>
+              <w:rPr>
+                <w:noProof/>
+                <w:webHidden/>
+              </w:rPr>
+              <w:fldChar w:fldCharType="begin"/>
+            </w:r>
+            <w:r>
+              <w:rPr>
+                <w:noProof/>
+                <w:webHidden/>
+              </w:rPr>
+              <w:instrText xml:space="preserve"> PAGEREF _Toc38230964 \h </w:instrText>
+            </w:r>
+            <w:r>
+              <w:rPr>
+                <w:noProof/>
+                <w:webHidden/>
+              </w:rPr>
+            </w:r>
+            <w:r>
+              <w:rPr>
+                <w:noProof/>
+                <w:webHidden/>
+              </w:rPr>
+              <w:fldChar w:fldCharType="separate"/>
+            </w:r>
+            <w:r>
+              <w:rPr>
+                <w:noProof/>
+                <w:webHidden/>
+              </w:rPr>
+              <w:t>3</w:t>
+            </w:r>
+            <w:r>
+              <w:rPr>
+                <w:noProof/>
+                <w:webHidden/>
+              </w:rPr>
+              <w:fldChar w:fldCharType="end"/>
+            </w:r>
+          </w:hyperlink>
+        </w:p>
+        <w:p>
+          <w:pPr>
+            <w:pStyle w:val="TOC3"/>
+            <w:tabs>
+              <w:tab w:val="right" w:leader="dot" w:pos="9620"/>
+            </w:tabs>
+            <w:rPr>
+              <w:rFonts w:asciiTheme="minorHAnsi" w:eastAsiaTheme="minorEastAsia" w:hAnsiTheme="minorHAnsi"/>
+              <w:noProof/>
+            </w:rPr>
+          </w:pPr>
+          <w:hyperlink w:anchor="_Toc38230965" w:history="1">
+            <w:r>
+              <w:rPr>
+                <w:rStyle w:val="Hyperlink"/>
+                <w:noProof/>
+              </w:rPr>
+              <w:t>Data protection</w:t>
+            </w:r>
+            <w:r>
+              <w:rPr>
+                <w:noProof/>
+                <w:webHidden/>
+              </w:rPr>
+              <w:tab/>
+            </w:r>
+            <w:r>
+              <w:rPr>
+                <w:noProof/>
+                <w:webHidden/>
+              </w:rPr>
+              <w:fldChar w:fldCharType="begin"/>
+            </w:r>
+            <w:r>
+              <w:rPr>
+                <w:noProof/>
+                <w:webHidden/>
+              </w:rPr>
+              <w:instrText xml:space="preserve"> PAGEREF _Toc38230965 \h </w:instrText>
+            </w:r>
+            <w:r>
+              <w:rPr>
+                <w:noProof/>
+                <w:webHidden/>
+              </w:rPr>
+            </w:r>
+            <w:r>
+              <w:rPr>
+                <w:noProof/>
+                <w:webHidden/>
+              </w:rPr>
+              <w:fldChar w:fldCharType="separate"/>
+            </w:r>
+            <w:r>
+              <w:rPr>
+                <w:noProof/>
+                <w:webHidden/>
+              </w:rPr>
+              <w:t>3</w:t>
+            </w:r>
+            <w:r>
+              <w:rPr>
+                <w:noProof/>
+                <w:webHidden/>
+              </w:rPr>
+              <w:fldChar w:fldCharType="end"/>
+            </w:r>
+          </w:hyperlink>
+        </w:p>
+        <w:p>
+          <w:pPr>
+            <w:pStyle w:val="TOC3"/>
+            <w:tabs>
+              <w:tab w:val="right" w:leader="dot" w:pos="9620"/>
+            </w:tabs>
+            <w:rPr>
+              <w:rFonts w:asciiTheme="minorHAnsi" w:eastAsiaTheme="minorEastAsia" w:hAnsiTheme="minorHAnsi"/>
+              <w:noProof/>
+            </w:rPr>
+          </w:pPr>
+          <w:hyperlink w:anchor="_Toc38230966" w:history="1">
+            <w:r>
+              <w:rPr>
+                <w:rStyle w:val="Hyperlink"/>
+                <w:noProof/>
+              </w:rPr>
+              <w:t>Identity management</w:t>
+            </w:r>
+            <w:r>
+              <w:rPr>
+                <w:noProof/>
+                <w:webHidden/>
+              </w:rPr>
+              <w:tab/>
+            </w:r>
+            <w:r>
+              <w:rPr>
+                <w:noProof/>
+                <w:webHidden/>
+              </w:rPr>
+              <w:fldChar w:fldCharType="begin"/>
+            </w:r>
+            <w:r>
+              <w:rPr>
+                <w:noProof/>
+                <w:webHidden/>
+              </w:rPr>
+              <w:instrText xml:space="preserve"> PAGEREF _Toc38230966 \h </w:instrText>
+            </w:r>
+            <w:r>
+              <w:rPr>
+                <w:noProof/>
+                <w:webHidden/>
+              </w:rPr>
+            </w:r>
+            <w:r>
+              <w:rPr>
+                <w:noProof/>
+                <w:webHidden/>
+              </w:rPr>
+              <w:fldChar w:fldCharType="separate"/>
+            </w:r>
+            <w:r>
+              <w:rPr>
+                <w:noProof/>
+                <w:webHidden/>
+              </w:rPr>
+              <w:t>3</w:t>
+            </w:r>
+            <w:r>
+              <w:rPr>
+                <w:noProof/>
+                <w:webHidden/>
+              </w:rPr>
+              <w:fldChar w:fldCharType="end"/>
+            </w:r>
+          </w:hyperlink>
+        </w:p>
+        <w:p>
+          <w:pPr>
+            <w:pStyle w:val="TOC3"/>
+            <w:tabs>
+              <w:tab w:val="right" w:leader="dot" w:pos="9620"/>
+            </w:tabs>
+            <w:rPr>
+              <w:rFonts w:asciiTheme="minorHAnsi" w:eastAsiaTheme="minorEastAsia" w:hAnsiTheme="minorHAnsi"/>
+              <w:noProof/>
+            </w:rPr>
+          </w:pPr>
+          <w:hyperlink w:anchor="_Toc38230967" w:history="1">
+            <w:r>
+              <w:rPr>
+                <w:rStyle w:val="Hyperlink"/>
+                <w:noProof/>
+              </w:rPr>
+              <w:t>Security monitoring</w:t>
+            </w:r>
+            <w:r>
+              <w:rPr>
+                <w:noProof/>
+                <w:webHidden/>
+              </w:rPr>
+              <w:tab/>
+            </w:r>
+            <w:r>
+              <w:rPr>
+                <w:noProof/>
+                <w:webHidden/>
+              </w:rPr>
+              <w:fldChar w:fldCharType="begin"/>
+            </w:r>
+            <w:r>
+              <w:rPr>
+                <w:noProof/>
+                <w:webHidden/>
+              </w:rPr>
+              <w:instrText xml:space="preserve"> PAGEREF _Toc38230967 \h </w:instrText>
+            </w:r>
+            <w:r>
+              <w:rPr>
+                <w:noProof/>
+                <w:webHidden/>
+              </w:rPr>
+            </w:r>
+            <w:r>
+              <w:rPr>
+                <w:noProof/>
+                <w:webHidden/>
+              </w:rPr>
+              <w:fldChar w:fldCharType="separate"/>
+            </w:r>
+            <w:r>
+              <w:rPr>
+                <w:noProof/>
+                <w:webHidden/>
+              </w:rPr>
+              <w:t>3</w:t>
+            </w:r>
+            <w:r>
+              <w:rPr>
+                <w:noProof/>
+                <w:webHidden/>
+              </w:rPr>
+              <w:fldChar w:fldCharType="end"/>
+            </w:r>
+          </w:hyperlink>
+        </w:p>
+        <w:p>
+          <w:pPr>
+            <w:pStyle w:val="TOC3"/>
+            <w:tabs>
+              <w:tab w:val="right" w:leader="dot" w:pos="9620"/>
+            </w:tabs>
+            <w:rPr>
+              <w:rFonts w:asciiTheme="minorHAnsi" w:eastAsiaTheme="minorEastAsia" w:hAnsiTheme="minorHAnsi"/>
+              <w:noProof/>
+            </w:rPr>
+          </w:pPr>
+          <w:hyperlink w:anchor="_Toc38230968" w:history="1">
+            <w:r>
+              <w:rPr>
+                <w:rStyle w:val="Hyperlink"/>
+                <w:noProof/>
+              </w:rPr>
+              <w:t>IoT security monitoring</w:t>
+            </w:r>
+            <w:r>
+              <w:rPr>
+                <w:noProof/>
+                <w:webHidden/>
+              </w:rPr>
+              <w:tab/>
+            </w:r>
+            <w:r>
+              <w:rPr>
+                <w:noProof/>
+                <w:webHidden/>
+              </w:rPr>
+              <w:fldChar w:fldCharType="begin"/>
+            </w:r>
+            <w:r>
+              <w:rPr>
+                <w:noProof/>
+                <w:webHidden/>
+              </w:rPr>
+              <w:instrText xml:space="preserve"> PAGEREF _Toc38230968 \h </w:instrText>
+            </w:r>
+            <w:r>
+              <w:rPr>
+                <w:noProof/>
+                <w:webHidden/>
+              </w:rPr>
+            </w:r>
+            <w:r>
+              <w:rPr>
+                <w:noProof/>
+                <w:webHidden/>
+              </w:rPr>
+              <w:fldChar w:fldCharType="separate"/>
+            </w:r>
+            <w:r>
+              <w:rPr>
+                <w:noProof/>
+                <w:webHidden/>
+              </w:rPr>
+              <w:t>3</w:t>
+            </w:r>
+            <w:r>
+              <w:rPr>
+                <w:noProof/>
+                <w:webHidden/>
+              </w:rPr>
+              <w:fldChar w:fldCharType="end"/>
+            </w:r>
+          </w:hyperlink>
+        </w:p>
+        <w:p>
+          <w:pPr>
+            <w:pStyle w:val="TOC3"/>
+            <w:tabs>
+              <w:tab w:val="right" w:leader="dot" w:pos="9620"/>
+            </w:tabs>
+            <w:rPr>
+              <w:rFonts w:asciiTheme="minorHAnsi" w:eastAsiaTheme="minorEastAsia" w:hAnsiTheme="minorHAnsi"/>
+              <w:noProof/>
+            </w:rPr>
+          </w:pPr>
+          <w:hyperlink w:anchor="_Toc38230969" w:history="1">
+            <w:r>
+              <w:rPr>
+                <w:rStyle w:val="Hyperlink"/>
+                <w:noProof/>
+              </w:rPr>
+              <w:t>Security analytics</w:t>
+            </w:r>
+            <w:r>
+              <w:rPr>
+                <w:noProof/>
+                <w:webHidden/>
+              </w:rPr>
+              <w:tab/>
+            </w:r>
+            <w:r>
+              <w:rPr>
+                <w:noProof/>
+                <w:webHidden/>
+              </w:rPr>
+              <w:fldChar w:fldCharType="begin"/>
+            </w:r>
+            <w:r>
+              <w:rPr>
+                <w:noProof/>
+                <w:webHidden/>
+              </w:rPr>
+              <w:instrText xml:space="preserve"> PAGEREF _Toc38230969 \h </w:instrText>
+            </w:r>
+            <w:r>
+              <w:rPr>
+                <w:noProof/>
+                <w:webHidden/>
+              </w:rPr>
+            </w:r>
+            <w:r>
+              <w:rPr>
+                <w:noProof/>
+                <w:webHidden/>
+              </w:rPr>
+              <w:fldChar w:fldCharType="separate"/>
+            </w:r>
+            <w:r>
+              <w:rPr>
+                <w:noProof/>
+                <w:webHidden/>
+              </w:rPr>
+              <w:t>3</w:t>
+            </w:r>
+            <w:r>
+              <w:rPr>
+                <w:noProof/>
+                <w:webHidden/>
+              </w:rPr>
+              <w:fldChar w:fldCharType="end"/>
+            </w:r>
+          </w:hyperlink>
+        </w:p>
+        <w:p>
+          <w:pPr>
+            <w:pStyle w:val="TOC3"/>
+            <w:tabs>
+              <w:tab w:val="right" w:leader="dot" w:pos="9620"/>
+            </w:tabs>
+            <w:rPr>
+              <w:rFonts w:asciiTheme="minorHAnsi" w:eastAsiaTheme="minorEastAsia" w:hAnsiTheme="minorHAnsi"/>
+              <w:noProof/>
+            </w:rPr>
+          </w:pPr>
+          <w:hyperlink w:anchor="_Toc38230970" w:history="1">
+            <w:r>
+              <w:rPr>
+                <w:rStyle w:val="Hyperlink"/>
+                <w:noProof/>
+              </w:rPr>
+              <w:t>Threat protection</w:t>
+            </w:r>
+            <w:r>
+              <w:rPr>
+                <w:noProof/>
+                <w:webHidden/>
+              </w:rPr>
+              <w:tab/>
+            </w:r>
+            <w:r>
+              <w:rPr>
+                <w:noProof/>
+                <w:webHidden/>
+              </w:rPr>
+              <w:fldChar w:fldCharType="begin"/>
+            </w:r>
+            <w:r>
+              <w:rPr>
+                <w:noProof/>
+                <w:webHidden/>
+              </w:rPr>
+              <w:instrText xml:space="preserve"> PAGEREF _Toc38230970 \h </w:instrText>
+            </w:r>
+            <w:r>
+              <w:rPr>
+                <w:noProof/>
+                <w:webHidden/>
+              </w:rPr>
+            </w:r>
+            <w:r>
+              <w:rPr>
+                <w:noProof/>
+                <w:webHidden/>
+              </w:rPr>
+              <w:fldChar w:fldCharType="separate"/>
+            </w:r>
+            <w:r>
+              <w:rPr>
+                <w:noProof/>
+                <w:webHidden/>
+              </w:rPr>
+              <w:t>3</w:t>
+            </w:r>
+            <w:r>
+              <w:rPr>
+                <w:noProof/>
+                <w:webHidden/>
+              </w:rPr>
+              <w:fldChar w:fldCharType="end"/>
+            </w:r>
+          </w:hyperlink>
+        </w:p>
+        <w:p>
+          <w:pPr>
+            <w:pStyle w:val="TOC3"/>
+            <w:tabs>
+              <w:tab w:val="right" w:leader="dot" w:pos="9620"/>
+            </w:tabs>
+            <w:rPr>
+              <w:rFonts w:asciiTheme="minorHAnsi" w:eastAsiaTheme="minorEastAsia" w:hAnsiTheme="minorHAnsi"/>
+              <w:noProof/>
+            </w:rPr>
+          </w:pPr>
+          <w:hyperlink w:anchor="_Toc38230971" w:history="1">
+            <w:r>
+              <w:rPr>
+                <w:rStyle w:val="Hyperlink"/>
+                <w:noProof/>
+              </w:rPr>
+              <w:t>Logging and auditing</w:t>
+            </w:r>
+            <w:r>
+              <w:rPr>
+                <w:noProof/>
+                <w:webHidden/>
+              </w:rPr>
+              <w:tab/>
+            </w:r>
+            <w:r>
+              <w:rPr>
+                <w:noProof/>
+                <w:webHidden/>
+              </w:rPr>
+              <w:fldChar w:fldCharType="begin"/>
+            </w:r>
+            <w:r>
+              <w:rPr>
+                <w:noProof/>
+                <w:webHidden/>
+              </w:rPr>
+              <w:instrText xml:space="preserve"> PAGEREF _Toc38230971 \h </w:instrText>
+            </w:r>
+            <w:r>
+              <w:rPr>
+                <w:noProof/>
+                <w:webHidden/>
+              </w:rPr>
+            </w:r>
+            <w:r>
+              <w:rPr>
+                <w:noProof/>
+                <w:webHidden/>
+              </w:rPr>
+              <w:fldChar w:fldCharType="separate"/>
+            </w:r>
+            <w:r>
+              <w:rPr>
+                <w:noProof/>
+                <w:webHidden/>
+              </w:rPr>
+              <w:t>3</w:t>
+            </w:r>
+            <w:r>
+              <w:rPr>
+                <w:noProof/>
+                <w:webHidden/>
+              </w:rPr>
+              <w:fldChar w:fldCharType="end"/>
+            </w:r>
+          </w:hyperlink>
+        </w:p>
+        <w:p>
+          <w:pPr>
+            <w:pStyle w:val="TOC3"/>
+            <w:tabs>
+              <w:tab w:val="right" w:leader="dot" w:pos="9620"/>
+            </w:tabs>
+            <w:rPr>
+              <w:rFonts w:asciiTheme="minorHAnsi" w:eastAsiaTheme="minorEastAsia" w:hAnsiTheme="minorHAnsi"/>
+              <w:noProof/>
+            </w:rPr>
+          </w:pPr>
+          <w:hyperlink w:anchor="_Toc38230972" w:history="1">
+            <w:r>
+              <w:rPr>
+                <w:rStyle w:val="Hyperlink"/>
+                <w:noProof/>
+              </w:rPr>
+              <w:t>Network security</w:t>
+            </w:r>
+            <w:r>
+              <w:rPr>
+                <w:noProof/>
+                <w:webHidden/>
+              </w:rPr>
+              <w:tab/>
+            </w:r>
+            <w:r>
+              <w:rPr>
+                <w:noProof/>
+                <w:webHidden/>
+              </w:rPr>
+              <w:fldChar w:fldCharType="begin"/>
+            </w:r>
+            <w:r>
+              <w:rPr>
+                <w:noProof/>
+                <w:webHidden/>
+              </w:rPr>
+              <w:instrText xml:space="preserve"> PAGEREF _Toc38230972 \h </w:instrText>
+            </w:r>
+            <w:r>
+              <w:rPr>
+                <w:noProof/>
+                <w:webHidden/>
+              </w:rPr>
+            </w:r>
+            <w:r>
+              <w:rPr>
+                <w:noProof/>
+                <w:webHidden/>
+              </w:rPr>
+              <w:fldChar w:fldCharType="separate"/>
+            </w:r>
+            <w:r>
+              <w:rPr>
+                <w:noProof/>
+                <w:webHidden/>
+              </w:rPr>
+              <w:t>3</w:t>
+            </w:r>
+            <w:r>
+              <w:rPr>
+                <w:noProof/>
+                <w:webHidden/>
+              </w:rPr>
+              <w:fldChar w:fldCharType="end"/>
+            </w:r>
+          </w:hyperlink>
+        </w:p>
+        <w:p>
+          <w:pPr>
+            <w:pStyle w:val="TOC3"/>
+            <w:tabs>
+              <w:tab w:val="right" w:leader="dot" w:pos="9620"/>
+            </w:tabs>
+            <w:rPr>
+              <w:rFonts w:asciiTheme="minorHAnsi" w:eastAsiaTheme="minorEastAsia" w:hAnsiTheme="minorHAnsi"/>
+              <w:noProof/>
+            </w:rPr>
+          </w:pPr>
+          <w:hyperlink w:anchor="_Toc38230973" w:history="1">
+            <w:r>
+              <w:rPr>
+                <w:rStyle w:val="Hyperlink"/>
+                <w:noProof/>
+              </w:rPr>
+              <w:t>Infrastructure security</w:t>
+            </w:r>
+            <w:r>
+              <w:rPr>
+                <w:noProof/>
+                <w:webHidden/>
+              </w:rPr>
+              <w:tab/>
+            </w:r>
+            <w:r>
+              <w:rPr>
+                <w:noProof/>
+                <w:webHidden/>
+              </w:rPr>
+              <w:fldChar w:fldCharType="begin"/>
+            </w:r>
+            <w:r>
+              <w:rPr>
+                <w:noProof/>
+                <w:webHidden/>
+              </w:rPr>
+              <w:instrText xml:space="preserve"> PAGEREF _Toc38230973 \h </w:instrText>
+            </w:r>
+            <w:r>
+              <w:rPr>
+                <w:noProof/>
+                <w:webHidden/>
+              </w:rPr>
+            </w:r>
+            <w:r>
+              <w:rPr>
+                <w:noProof/>
+                <w:webHidden/>
+              </w:rPr>
+              <w:fldChar w:fldCharType="separate"/>
+            </w:r>
+            <w:r>
+              <w:rPr>
+                <w:noProof/>
+                <w:webHidden/>
+              </w:rPr>
+              <w:t>3</w:t>
+            </w:r>
+            <w:r>
+              <w:rPr>
+                <w:noProof/>
+                <w:webHidden/>
+              </w:rPr>
+              <w:fldChar w:fldCharType="end"/>
+            </w:r>
+          </w:hyperlink>
+        </w:p>
+        <w:p>
+          <w:pPr>
+            <w:pStyle w:val="TOC3"/>
+            <w:tabs>
+              <w:tab w:val="right" w:leader="dot" w:pos="9620"/>
+            </w:tabs>
+            <w:rPr>
+              <w:rFonts w:asciiTheme="minorHAnsi" w:eastAsiaTheme="minorEastAsia" w:hAnsiTheme="minorHAnsi"/>
+              <w:noProof/>
+            </w:rPr>
+          </w:pPr>
+          <w:hyperlink w:anchor="_Toc38230974" w:history="1">
+            <w:r>
+              <w:rPr>
+                <w:rStyle w:val="Hyperlink"/>
+                <w:noProof/>
+              </w:rPr>
+              <w:t>Virtual machine security</w:t>
+            </w:r>
+            <w:r>
+              <w:rPr>
+                <w:noProof/>
+                <w:webHidden/>
+              </w:rPr>
+              <w:tab/>
+            </w:r>
+            <w:r>
+              <w:rPr>
+                <w:noProof/>
+                <w:webHidden/>
+              </w:rPr>
+              <w:fldChar w:fldCharType="begin"/>
+            </w:r>
+            <w:r>
+              <w:rPr>
+                <w:noProof/>
+                <w:webHidden/>
+              </w:rPr>
+              <w:instrText xml:space="preserve"> PAGEREF _Toc38230974 \h </w:instrText>
+            </w:r>
+            <w:r>
+              <w:rPr>
+                <w:noProof/>
+                <w:webHidden/>
+              </w:rPr>
+            </w:r>
+            <w:r>
+              <w:rPr>
+                <w:noProof/>
+                <w:webHidden/>
+              </w:rPr>
+              <w:fldChar w:fldCharType="separate"/>
+            </w:r>
+            <w:r>
+              <w:rPr>
+                <w:noProof/>
+                <w:webHidden/>
+              </w:rPr>
+              <w:t>3</w:t>
+            </w:r>
+            <w:r>
+              <w:rPr>
+                <w:noProof/>
+                <w:webHidden/>
+              </w:rPr>
+              <w:fldChar w:fldCharType="end"/>
+            </w:r>
+          </w:hyperlink>
+        </w:p>
+        <w:p>
+          <w:pPr>
+            <w:pStyle w:val="TOC3"/>
+            <w:tabs>
+              <w:tab w:val="right" w:leader="dot" w:pos="9620"/>
+            </w:tabs>
+            <w:rPr>
+              <w:rFonts w:asciiTheme="minorHAnsi" w:eastAsiaTheme="minorEastAsia" w:hAnsiTheme="minorHAnsi"/>
+              <w:noProof/>
+            </w:rPr>
+          </w:pPr>
+          <w:hyperlink w:anchor="_Toc38230975" w:history="1">
+            <w:r>
+              <w:rPr>
+                <w:rStyle w:val="Hyperlink"/>
+                <w:noProof/>
+              </w:rPr>
+              <w:t>Database security</w:t>
+            </w:r>
+            <w:r>
+              <w:rPr>
+                <w:noProof/>
+                <w:webHidden/>
+              </w:rPr>
+              <w:tab/>
+            </w:r>
+            <w:r>
+              <w:rPr>
+                <w:noProof/>
+                <w:webHidden/>
+              </w:rPr>
+              <w:fldChar w:fldCharType="begin"/>
+            </w:r>
+            <w:r>
+              <w:rPr>
+                <w:noProof/>
+                <w:webHidden/>
+              </w:rPr>
+              <w:instrText xml:space="preserve"> PAGEREF _Toc38230975 \h </w:instrText>
+            </w:r>
+            <w:r>
+              <w:rPr>
+                <w:noProof/>
+                <w:webHidden/>
+              </w:rPr>
+            </w:r>
+            <w:r>
+              <w:rPr>
+                <w:noProof/>
+                <w:webHidden/>
+              </w:rPr>
+              <w:fldChar w:fldCharType="separate"/>
+            </w:r>
+            <w:r>
+              <w:rPr>
+                <w:noProof/>
+                <w:webHidden/>
+              </w:rPr>
+              <w:t>3</w:t>
+            </w:r>
+            <w:r>
+              <w:rPr>
+                <w:noProof/>
+                <w:webHidden/>
+              </w:rPr>
+              <w:fldChar w:fldCharType="end"/>
+            </w:r>
+          </w:hyperlink>
+        </w:p>
+        <w:p>
+          <w:pPr>
+            <w:pStyle w:val="TOC3"/>
+            <w:tabs>
+              <w:tab w:val="right" w:leader="dot" w:pos="9620"/>
+            </w:tabs>
+            <w:rPr>
+              <w:rFonts w:asciiTheme="minorHAnsi" w:eastAsiaTheme="minorEastAsia" w:hAnsiTheme="minorHAnsi"/>
+              <w:noProof/>
+            </w:rPr>
+          </w:pPr>
+          <w:hyperlink w:anchor="_Toc38230976" w:history="1">
+            <w:r>
+              <w:rPr>
+                <w:rStyle w:val="Hyperlink"/>
+                <w:noProof/>
+              </w:rPr>
+              <w:t>Governance and compliance</w:t>
+            </w:r>
+            <w:r>
+              <w:rPr>
+                <w:noProof/>
+                <w:webHidden/>
+              </w:rPr>
+              <w:tab/>
+            </w:r>
+            <w:r>
+              <w:rPr>
+                <w:noProof/>
+                <w:webHidden/>
+              </w:rPr>
+              <w:fldChar w:fldCharType="begin"/>
+            </w:r>
+            <w:r>
+              <w:rPr>
+                <w:noProof/>
+                <w:webHidden/>
+              </w:rPr>
+              <w:instrText xml:space="preserve"> PAGEREF _Toc38230976 \h </w:instrText>
+            </w:r>
+            <w:r>
+              <w:rPr>
+                <w:noProof/>
+                <w:webHidden/>
+              </w:rPr>
+            </w:r>
+            <w:r>
+              <w:rPr>
+                <w:noProof/>
+                <w:webHidden/>
+              </w:rPr>
+              <w:fldChar w:fldCharType="separate"/>
+            </w:r>
+            <w:r>
+              <w:rPr>
+                <w:noProof/>
+                <w:webHidden/>
+              </w:rPr>
+              <w:t>3</w:t>
             </w:r>
             <w:r>
               <w:rPr>
@@ -1150,13 +2094,13 @@
               <w:noProof/>
             </w:rPr>
           </w:pPr>
-          <w:hyperlink w:anchor="_Toc38193524" w:history="1">
+          <w:hyperlink w:anchor="_Toc38230977" w:history="1">
             <w:r>
               <w:rPr>
                 <w:rStyle w:val="Hyperlink"/>
                 <w:noProof/>
               </w:rPr>
-              <w:t>Amazon Glacier</w:t>
+              <w:t>General Azure security</w:t>
             </w:r>
             <w:r>
               <w:rPr>
@@ -1177,7 +2121,7 @@
                 <w:noProof/>
                 <w:webHidden/>
               </w:rPr>
-              <w:instrText xml:space="preserve"> PAGEREF _Toc38193524 \h </w:instrText>
+              <w:instrText xml:space="preserve"> PAGEREF _Toc38230977 \h </w:instrText>
             </w:r>
             <w:r>
               <w:rPr>
@@ -1197,214 +2141,7 @@
                 <w:noProof/>
                 <w:webHidden/>
               </w:rPr>
-              <w:t>2</w:t>
-            </w:r>
-            <w:r>
-              <w:rPr>
-                <w:noProof/>
-                <w:webHidden/>
-              </w:rPr>
-              <w:fldChar w:fldCharType="end"/>
-            </w:r>
-          </w:hyperlink>
-        </w:p>
-        <w:p>
-          <w:pPr>
-            <w:pStyle w:val="TOC3"/>
-            <w:tabs>
-              <w:tab w:val="right" w:leader="dot" w:pos="9620"/>
-            </w:tabs>
-            <w:rPr>
-              <w:rFonts w:asciiTheme="minorHAnsi" w:eastAsiaTheme="minorEastAsia" w:hAnsiTheme="minorHAnsi"/>
-              <w:noProof/>
-            </w:rPr>
-          </w:pPr>
-          <w:hyperlink w:anchor="_Toc38193525" w:history="1">
-            <w:r>
-              <w:rPr>
-                <w:rStyle w:val="Hyperlink"/>
-                <w:noProof/>
-              </w:rPr>
-              <w:t>Usage –</w:t>
-            </w:r>
-            <w:r>
-              <w:rPr>
-                <w:noProof/>
-                <w:webHidden/>
-              </w:rPr>
-              <w:tab/>
-            </w:r>
-            <w:r>
-              <w:rPr>
-                <w:noProof/>
-                <w:webHidden/>
-              </w:rPr>
-              <w:fldChar w:fldCharType="begin"/>
-            </w:r>
-            <w:r>
-              <w:rPr>
-                <w:noProof/>
-                <w:webHidden/>
-              </w:rPr>
-              <w:instrText xml:space="preserve"> PAGEREF _Toc38193525 \h </w:instrText>
-            </w:r>
-            <w:r>
-              <w:rPr>
-                <w:noProof/>
-                <w:webHidden/>
-              </w:rPr>
-            </w:r>
-            <w:r>
-              <w:rPr>
-                <w:noProof/>
-                <w:webHidden/>
-              </w:rPr>
-              <w:fldChar w:fldCharType="separate"/>
-            </w:r>
-            <w:r>
-              <w:rPr>
-                <w:noProof/>
-                <w:webHidden/>
-              </w:rPr>
-              <w:t>2</w:t>
-            </w:r>
-            <w:r>
-              <w:rPr>
-                <w:noProof/>
-                <w:webHidden/>
-              </w:rPr>
-              <w:fldChar w:fldCharType="end"/>
-            </w:r>
-          </w:hyperlink>
-        </w:p>
-        <w:p>
-          <w:pPr>
-            <w:pStyle w:val="TOC3"/>
-            <w:tabs>
-              <w:tab w:val="right" w:leader="dot" w:pos="9620"/>
-            </w:tabs>
-            <w:rPr>
-              <w:rFonts w:asciiTheme="minorHAnsi" w:eastAsiaTheme="minorEastAsia" w:hAnsiTheme="minorHAnsi"/>
-              <w:noProof/>
-            </w:rPr>
-          </w:pPr>
-          <w:hyperlink w:anchor="_Toc38193526" w:history="1">
-            <w:r>
-              <w:rPr>
-                <w:rStyle w:val="Hyperlink"/>
-                <w:noProof/>
-              </w:rPr>
-              <w:t>Durability &amp; availability –</w:t>
-            </w:r>
-            <w:r>
-              <w:rPr>
-                <w:noProof/>
-                <w:webHidden/>
-              </w:rPr>
-              <w:tab/>
-            </w:r>
-            <w:r>
-              <w:rPr>
-                <w:noProof/>
-                <w:webHidden/>
-              </w:rPr>
-              <w:fldChar w:fldCharType="begin"/>
-            </w:r>
-            <w:r>
-              <w:rPr>
-                <w:noProof/>
-                <w:webHidden/>
-              </w:rPr>
-              <w:instrText xml:space="preserve"> PAGEREF _Toc38193526 \h </w:instrText>
-            </w:r>
-            <w:r>
-              <w:rPr>
-                <w:noProof/>
-                <w:webHidden/>
-              </w:rPr>
-            </w:r>
-            <w:r>
-              <w:rPr>
-                <w:noProof/>
-                <w:webHidden/>
-              </w:rPr>
-              <w:fldChar w:fldCharType="separate"/>
-            </w:r>
-            <w:r>
-              <w:rPr>
-                <w:noProof/>
-                <w:webHidden/>
-              </w:rPr>
-              <w:t>2</w:t>
-            </w:r>
-            <w:r>
-              <w:rPr>
-                <w:noProof/>
-                <w:webHidden/>
-              </w:rPr>
-              <w:fldChar w:fldCharType="end"/>
-            </w:r>
-          </w:hyperlink>
-        </w:p>
-        <w:p>
-          <w:pPr>
-            <w:pStyle w:val="TOC3"/>
-            <w:tabs>
-              <w:tab w:val="right" w:leader="dot" w:pos="9620"/>
-            </w:tabs>
-            <w:rPr>
-              <w:rFonts w:asciiTheme="minorHAnsi" w:eastAsiaTheme="minorEastAsia" w:hAnsiTheme="minorHAnsi"/>
-              <w:noProof/>
-            </w:rPr>
-          </w:pPr>
-          <w:hyperlink w:anchor="_Toc38193527" w:history="1">
-            <w:r>
-              <w:rPr>
-                <w:rStyle w:val="Hyperlink"/>
-                <w:noProof/>
-              </w:rPr>
-              <w:t>Security –</w:t>
-            </w:r>
-            <w:r>
-              <w:rPr>
-                <w:noProof/>
-                <w:webHidden/>
-              </w:rPr>
-              <w:tab/>
-            </w:r>
-            <w:r>
-              <w:rPr>
-                <w:noProof/>
-                <w:webHidden/>
-              </w:rPr>
-              <w:fldChar w:fldCharType="begin"/>
-            </w:r>
-            <w:r>
-              <w:rPr>
-                <w:noProof/>
-                <w:webHidden/>
-              </w:rPr>
-              <w:instrText xml:space="preserve"> PAGEREF _Toc38193527 \h </w:instrText>
-            </w:r>
-            <w:r>
-              <w:rPr>
-                <w:noProof/>
-                <w:webHidden/>
-              </w:rPr>
-            </w:r>
-            <w:r>
-              <w:rPr>
-                <w:noProof/>
-                <w:webHidden/>
-              </w:rPr>
-              <w:fldChar w:fldCharType="separate"/>
-            </w:r>
-            <w:r>
-              <w:rPr>
-                <w:noProof/>
-                <w:webHidden/>
-              </w:rPr>
-              <w:t>2</w:t>
+              <w:t>4</w:t>
             </w:r>
             <w:r>
               <w:rPr>
@@ -1426,13 +2163,13 @@
               <w:noProof/>
             </w:rPr>
           </w:pPr>
-          <w:hyperlink w:anchor="_Toc38193528" w:history="1">
+          <w:hyperlink w:anchor="_Toc38230978" w:history="1">
             <w:r>
               <w:rPr>
                 <w:rStyle w:val="Hyperlink"/>
                 <w:noProof/>
               </w:rPr>
-              <w:t>Amazon Elastic File System (Amazon EFS)</w:t>
+              <w:t>Storage security</w:t>
             </w:r>
             <w:r>
               <w:rPr>
@@ -1453,7 +2190,7 @@
                 <w:noProof/>
                 <w:webHidden/>
               </w:rPr>
-              <w:instrText xml:space="preserve"> PAGEREF _Toc38193528 \h </w:instrText>
+              <w:instrText xml:space="preserve"> PAGEREF _Toc38230978 \h </w:instrText>
             </w:r>
             <w:r>
               <w:rPr>
@@ -1473,7 +2210,7 @@
                 <w:noProof/>
                 <w:webHidden/>
               </w:rPr>
-              <w:t>2</w:t>
+              <w:t>4</w:t>
             </w:r>
             <w:r>
               <w:rPr>
@@ -1486,7 +2223,7 @@
         </w:p>
         <w:p>
           <w:pPr>
-            <w:pStyle w:val="TOC3"/>
+            <w:pStyle w:val="TOC2"/>
             <w:tabs>
               <w:tab w:val="right" w:leader="dot" w:pos="9620"/>
             </w:tabs>
@@ -1495,13 +2232,13 @@
               <w:noProof/>
             </w:rPr>
           </w:pPr>
-          <w:hyperlink w:anchor="_Toc38193529" w:history="1">
+          <w:hyperlink w:anchor="_Toc38230979" w:history="1">
             <w:r>
               <w:rPr>
                 <w:rStyle w:val="Hyperlink"/>
                 <w:noProof/>
               </w:rPr>
-              <w:t>Usage –</w:t>
+              <w:t>Database security</w:t>
             </w:r>
             <w:r>
               <w:rPr>
@@ -1522,7 +2259,7 @@
                 <w:noProof/>
                 <w:webHidden/>
               </w:rPr>
-              <w:instrText xml:space="preserve"> PAGEREF _Toc38193529 \h </w:instrText>
+              <w:instrText xml:space="preserve"> PAGEREF _Toc38230979 \h </w:instrText>
             </w:r>
             <w:r>
               <w:rPr>
@@ -1542,7 +2279,7 @@
                 <w:noProof/>
                 <w:webHidden/>
               </w:rPr>
-              <w:t>3</w:t>
+              <w:t>5</w:t>
             </w:r>
             <w:r>
               <w:rPr>
@@ -1555,7 +2292,7 @@
         </w:p>
         <w:p>
           <w:pPr>
-            <w:pStyle w:val="TOC3"/>
+            <w:pStyle w:val="TOC2"/>
             <w:tabs>
               <w:tab w:val="right" w:leader="dot" w:pos="9620"/>
             </w:tabs>
@@ -1564,13 +2301,13 @@
               <w:noProof/>
             </w:rPr>
           </w:pPr>
-          <w:hyperlink w:anchor="_Toc38193530" w:history="1">
+          <w:hyperlink w:anchor="_Toc38230980" w:history="1">
             <w:r>
               <w:rPr>
                 <w:rStyle w:val="Hyperlink"/>
                 <w:noProof/>
               </w:rPr>
-              <w:t>Durability &amp; availability –</w:t>
+              <w:t>Identity and access management</w:t>
             </w:r>
             <w:r>
               <w:rPr>
@@ -1591,7 +2328,7 @@
                 <w:noProof/>
                 <w:webHidden/>
               </w:rPr>
-              <w:instrText xml:space="preserve"> PAGEREF _Toc38193530 \h </w:instrText>
+              <w:instrText xml:space="preserve"> PAGEREF _Toc38230980 \h </w:instrText>
             </w:r>
             <w:r>
               <w:rPr>
@@ -1611,7 +2348,7 @@
                 <w:noProof/>
                 <w:webHidden/>
               </w:rPr>
-              <w:t>3</w:t>
+              <w:t>5</w:t>
             </w:r>
             <w:r>
               <w:rPr>
@@ -1624,7 +2361,7 @@
         </w:p>
         <w:p>
           <w:pPr>
-            <w:pStyle w:val="TOC3"/>
+            <w:pStyle w:val="TOC2"/>
             <w:tabs>
               <w:tab w:val="right" w:leader="dot" w:pos="9620"/>
             </w:tabs>
@@ -1633,13 +2370,13 @@
               <w:noProof/>
             </w:rPr>
           </w:pPr>
-          <w:hyperlink w:anchor="_Toc38193531" w:history="1">
+          <w:hyperlink w:anchor="_Toc38230981" w:history="1">
             <w:r>
               <w:rPr>
                 <w:rStyle w:val="Hyperlink"/>
                 <w:noProof/>
               </w:rPr>
-              <w:t>Security –</w:t>
+              <w:t>Backup and disaster recovery</w:t>
             </w:r>
             <w:r>
               <w:rPr>
@@ -1660,7 +2397,7 @@
                 <w:noProof/>
                 <w:webHidden/>
               </w:rPr>
-              <w:instrText xml:space="preserve"> PAGEREF _Toc38193531 \h </w:instrText>
+              <w:instrText xml:space="preserve"> PAGEREF _Toc38230981 \h </w:instrText>
             </w:r>
             <w:r>
               <w:rPr>
@@ -1680,7 +2417,7 @@
                 <w:noProof/>
                 <w:webHidden/>
               </w:rPr>
-              <w:t>3</w:t>
+              <w:t>6</w:t>
             </w:r>
             <w:r>
               <w:rPr>
@@ -1692,6 +2429,289 @@
           </w:hyperlink>
         </w:p>
         <w:p>
+          <w:pPr>
+            <w:pStyle w:val="TOC2"/>
+            <w:tabs>
+              <w:tab w:val="right" w:leader="dot" w:pos="9620"/>
+            </w:tabs>
+            <w:rPr>
+              <w:rFonts w:asciiTheme="minorHAnsi" w:eastAsiaTheme="minorEastAsia" w:hAnsiTheme="minorHAnsi"/>
+              <w:noProof/>
+            </w:rPr>
+          </w:pPr>
+          <w:hyperlink w:anchor="_Toc38230982" w:history="1">
+            <w:r>
+              <w:rPr>
+                <w:rStyle w:val="Hyperlink"/>
+                <w:noProof/>
+              </w:rPr>
+              <w:t>Networking</w:t>
+            </w:r>
+            <w:r>
+              <w:rPr>
+                <w:noProof/>
+                <w:webHidden/>
+              </w:rPr>
+              <w:tab/>
+            </w:r>
+            <w:r>
+              <w:rPr>
+                <w:noProof/>
+                <w:webHidden/>
+              </w:rPr>
+              <w:fldChar w:fldCharType="begin"/>
+            </w:r>
+            <w:r>
+              <w:rPr>
+                <w:noProof/>
+                <w:webHidden/>
+              </w:rPr>
+              <w:instrText xml:space="preserve"> PAGEREF _Toc38230982 \h </w:instrText>
+            </w:r>
+            <w:r>
+              <w:rPr>
+                <w:noProof/>
+                <w:webHidden/>
+              </w:rPr>
+            </w:r>
+            <w:r>
+              <w:rPr>
+                <w:noProof/>
+                <w:webHidden/>
+              </w:rPr>
+              <w:fldChar w:fldCharType="separate"/>
+            </w:r>
+            <w:r>
+              <w:rPr>
+                <w:noProof/>
+                <w:webHidden/>
+              </w:rPr>
+              <w:t>6</w:t>
+            </w:r>
+            <w:r>
+              <w:rPr>
+                <w:noProof/>
+                <w:webHidden/>
+              </w:rPr>
+              <w:fldChar w:fldCharType="end"/>
+            </w:r>
+          </w:hyperlink>
+        </w:p>
+        <w:p>
+          <w:pPr>
+            <w:pStyle w:val="TOC2"/>
+            <w:tabs>
+              <w:tab w:val="right" w:leader="dot" w:pos="9620"/>
+            </w:tabs>
+            <w:rPr>
+              <w:rFonts w:asciiTheme="minorHAnsi" w:eastAsiaTheme="minorEastAsia" w:hAnsiTheme="minorHAnsi"/>
+              <w:noProof/>
+            </w:rPr>
+          </w:pPr>
+          <w:hyperlink w:anchor="_Toc38230983" w:history="1">
+            <w:r>
+              <w:rPr>
+                <w:rStyle w:val="Hyperlink"/>
+                <w:noProof/>
+              </w:rPr>
+              <w:t>Summary of Azure security capabilities</w:t>
+            </w:r>
+            <w:r>
+              <w:rPr>
+                <w:noProof/>
+                <w:webHidden/>
+              </w:rPr>
+              <w:tab/>
+            </w:r>
+            <w:r>
+              <w:rPr>
+                <w:noProof/>
+                <w:webHidden/>
+              </w:rPr>
+              <w:fldChar w:fldCharType="begin"/>
+            </w:r>
+            <w:r>
+              <w:rPr>
+                <w:noProof/>
+                <w:webHidden/>
+              </w:rPr>
+              <w:instrText xml:space="preserve"> PAGEREF _Toc38230983 \h </w:instrText>
+            </w:r>
+            <w:r>
+              <w:rPr>
+                <w:noProof/>
+                <w:webHidden/>
+              </w:rPr>
+            </w:r>
+            <w:r>
+              <w:rPr>
+                <w:noProof/>
+                <w:webHidden/>
+              </w:rPr>
+              <w:fldChar w:fldCharType="separate"/>
+            </w:r>
+            <w:r>
+              <w:rPr>
+                <w:noProof/>
+                <w:webHidden/>
+              </w:rPr>
+              <w:t>7</w:t>
+            </w:r>
+            <w:r>
+              <w:rPr>
+                <w:noProof/>
+                <w:webHidden/>
+              </w:rPr>
+              <w:fldChar w:fldCharType="end"/>
+            </w:r>
+          </w:hyperlink>
+        </w:p>
+        <w:p>
+          <w:pPr>
+            <w:pStyle w:val="TOC2"/>
+            <w:tabs>
+              <w:tab w:val="right" w:leader="dot" w:pos="9620"/>
+            </w:tabs>
+            <w:rPr>
+              <w:rFonts w:asciiTheme="minorHAnsi" w:eastAsiaTheme="minorEastAsia" w:hAnsiTheme="minorHAnsi"/>
+              <w:noProof/>
+            </w:rPr>
+          </w:pPr>
+          <w:hyperlink w:anchor="_Toc38230984" w:history="1">
+            <w:r>
+              <w:rPr>
+                <w:rStyle w:val="Hyperlink"/>
+                <w:noProof/>
+              </w:rPr>
+              <w:t>Product and Services</w:t>
+            </w:r>
+            <w:r>
+              <w:rPr>
+                <w:noProof/>
+                <w:webHidden/>
+              </w:rPr>
+              <w:tab/>
+            </w:r>
+            <w:r>
+              <w:rPr>
+                <w:noProof/>
+                <w:webHidden/>
+              </w:rPr>
+              <w:fldChar w:fldCharType="begin"/>
+            </w:r>
+            <w:r>
+              <w:rPr>
+                <w:noProof/>
+                <w:webHidden/>
+              </w:rPr>
+              <w:instrText xml:space="preserve"> PAGEREF _Toc38230984 \h </w:instrText>
+            </w:r>
+            <w:r>
+              <w:rPr>
+                <w:noProof/>
+                <w:webHidden/>
+              </w:rPr>
+            </w:r>
+            <w:r>
+              <w:rPr>
+                <w:noProof/>
+                <w:webHidden/>
+              </w:rPr>
+              <w:fldChar w:fldCharType="separate"/>
+            </w:r>
+            <w:r>
+              <w:rPr>
+                <w:noProof/>
+                <w:webHidden/>
+              </w:rPr>
+              <w:t>7</w:t>
+            </w:r>
+            <w:r>
+              <w:rPr>
+                <w:noProof/>
+                <w:webHidden/>
+              </w:rPr>
+              <w:fldChar w:fldCharType="end"/>
+            </w:r>
+          </w:hyperlink>
+        </w:p>
+        <w:p>
+          <w:pPr>
+            <w:pStyle w:val="TOC2"/>
+            <w:tabs>
+              <w:tab w:val="right" w:leader="dot" w:pos="9620"/>
+            </w:tabs>
+            <w:rPr>
+              <w:rFonts w:asciiTheme="minorHAnsi" w:eastAsiaTheme="minorEastAsia" w:hAnsiTheme="minorHAnsi"/>
+              <w:noProof/>
+            </w:rPr>
+          </w:pPr>
+          <w:hyperlink w:anchor="_Toc38230985" w:history="1">
+            <w:r>
+              <w:rPr>
+                <w:rStyle w:val="Hyperlink"/>
+                <w:noProof/>
+              </w:rPr>
+              <w:t>References:</w:t>
+            </w:r>
+            <w:r>
+              <w:rPr>
+                <w:noProof/>
+                <w:webHidden/>
+              </w:rPr>
+              <w:tab/>
+            </w:r>
+            <w:r>
+              <w:rPr>
+                <w:noProof/>
+                <w:webHidden/>
+              </w:rPr>
+              <w:fldChar w:fldCharType="begin"/>
+            </w:r>
+            <w:r>
+              <w:rPr>
+                <w:noProof/>
+                <w:webHidden/>
+              </w:rPr>
+              <w:instrText xml:space="preserve"> PAGEREF _Toc38230985 \h </w:instrText>
+            </w:r>
+            <w:r>
+              <w:rPr>
+                <w:noProof/>
+                <w:webHidden/>
+              </w:rPr>
+            </w:r>
+            <w:r>
+              <w:rPr>
+                <w:noProof/>
+                <w:webHidden/>
+              </w:rPr>
+              <w:fldChar w:fldCharType="separate"/>
+            </w:r>
+            <w:r>
+              <w:rPr>
+                <w:noProof/>
+                <w:webHidden/>
+              </w:rPr>
+              <w:t>8</w:t>
+            </w:r>
+            <w:r>
+              <w:rPr>
+                <w:noProof/>
+                <w:webHidden/>
+              </w:rPr>
+              <w:fldChar w:fldCharType="end"/>
+            </w:r>
+          </w:hyperlink>
+        </w:p>
+        <w:p>
+          <w:pPr>
+            <w:rPr>
+              <w:b/>
+              <w:bCs/>
+              <w:noProof/>
+            </w:rPr>
+          </w:pPr>
           <w:r>
             <w:rPr>
               <w:b/>
@@ -1705,29 +2725,39 @@
     </w:sdt>
     <w:p>
       <w:pPr>
+        <w:rPr>
+          <w:b/>
+          <w:bCs/>
+          <w:noProof/>
+        </w:rPr>
+      </w:pPr>
+      <w:r>
+        <w:rPr>
+          <w:b/>
+          <w:bCs/>
+          <w:noProof/>
+        </w:rPr>
+        <w:br w:type="page"/>
+      </w:r>
+    </w:p>
+    <w:p>
+      <w:pPr>
         <w:pStyle w:val="Heading1"/>
+      </w:pPr>
+      <w:bookmarkStart w:id="1" w:name="_Toc38230957"/>
+      <w:r>
         <w:rPr>
           <w:rFonts w:eastAsia="Times New Roman"/>
         </w:rPr>
-      </w:pPr>
-      <w:bookmarkStart w:id="0" w:name="_Toc38193518"/>
+        <w:lastRenderedPageBreak/>
+        <w:t>Assignment</w:t>
+      </w:r>
       <w:r>
         <w:rPr>
           <w:rFonts w:eastAsia="Times New Roman"/>
         </w:rPr>
-        <w:t>Assignment</w:t>
-      </w:r>
-      <w:bookmarkEnd w:id="0"/>
-    </w:p>
-    <w:p/>
-    <w:p>
-      <w:pPr>
-        <w:pStyle w:val="Heading1"/>
-        <w:rPr>
-          <w:rFonts w:eastAsia="Times New Roman"/>
-        </w:rPr>
-      </w:pPr>
-      <w:bookmarkStart w:id="1" w:name="_Toc38193519"/>
+        <w:t xml:space="preserve">- </w:t>
+      </w:r>
       <w:r>
         <w:rPr>
           <w:rFonts w:eastAsia="Times New Roman"/>
@@ -1750,8 +2780,6 @@
           <w:b w:val="0"/>
           <w:bCs w:val="0"/>
           <w:color w:val="0D253E"/>
-          <w:sz w:val="24"/>
-          <w:szCs w:val="24"/>
           <w:shd w:val="clear" w:color="auto" w:fill="FFFFFF"/>
         </w:rPr>
       </w:pPr>
@@ -1762,287 +2790,1012 @@
           <w:b w:val="0"/>
           <w:bCs w:val="0"/>
           <w:color w:val="0D253E"/>
-          <w:sz w:val="24"/>
-          <w:szCs w:val="24"/>
           <w:shd w:val="clear" w:color="auto" w:fill="FFFFFF"/>
         </w:rPr>
-        <w:t>Amazon Web Services (AWS) is one of the most competent cloud service providers in the world right now.</w:t>
-      </w:r>
-      <w:r>
+        <w:t>Security is integrated into every aspect of Azure. Azure offers you unique security advantages derived from global security intelligence, sophisticated customer-facing controls, and a secure hardened infrastructure. This powerful combination helps protect your applications and data, support your compliance efforts, and provide cost-effective security for organizations of all sizes.</w:t>
+      </w:r>
+    </w:p>
+    <w:p>
+      <w:pPr>
+        <w:pStyle w:val="Heading2"/>
+      </w:pPr>
+      <w:bookmarkStart w:id="2" w:name="_Toc38230958"/>
+      <w:r>
+        <w:t>Introduction:</w:t>
+      </w:r>
+      <w:bookmarkEnd w:id="2"/>
+    </w:p>
+    <w:p>
+      <w:pPr>
+        <w:jc w:val="both"/>
+      </w:pPr>
+      <w:r>
+        <w:t>We know that security is job one in the cloud and how important it is that you find accurate and timely information about Azure security. One of the best reasons to use Azure for your applications and services is to take advantage of its wide array of security tools and capabilities. These tools and capabilities help make it possible to create secure solutions on the secure Azure platform. Microsoft Azure provides confidentiality, integrity, and availability of customer data, while also enabling transparent accountability.</w:t>
+      </w:r>
+    </w:p>
+    <w:p>
+      <w:pPr>
+        <w:pStyle w:val="Heading2"/>
+      </w:pPr>
+      <w:bookmarkStart w:id="3" w:name="_Toc38230959"/>
+      <w:r>
+        <w:t>Azure- An Intro:</w:t>
+      </w:r>
+      <w:bookmarkEnd w:id="3"/>
+    </w:p>
+    <w:p>
+      <w:pPr>
+        <w:jc w:val="both"/>
+      </w:pPr>
+      <w:r>
+        <w:t xml:space="preserve">Azure is a public cloud service platform that supports a broad selection of operating systems, programming languages, frameworks, tools, databases, and devices. It can run Linux containers with </w:t>
+      </w:r>
+      <w:proofErr w:type="spellStart"/>
+      <w:r>
+        <w:t>Docker</w:t>
+      </w:r>
+      <w:proofErr w:type="spellEnd"/>
+      <w:r>
+        <w:t xml:space="preserve"> integration; build apps with JavaScript, Python, .NET, PHP, Java, and Node.js; build back-ends for </w:t>
+      </w:r>
+      <w:proofErr w:type="spellStart"/>
+      <w:r>
+        <w:t>iOS</w:t>
+      </w:r>
+      <w:proofErr w:type="spellEnd"/>
+      <w:r>
+        <w:t>, Android, and Windows devices.</w:t>
+      </w:r>
+    </w:p>
+    <w:p>
+      <w:pPr>
+        <w:jc w:val="both"/>
+      </w:pPr>
+      <w:r>
+        <w:t>Azure public cloud services support the same technologies millions of developers and IT professionals already rely on and trust. When you build on, or migrate IT assets to, a public cloud service provider you are relying on that organization’s abilities to protect your applications and data with the services and the controls they provide to manage the security of your cloud-based assets.</w:t>
+      </w:r>
+    </w:p>
+    <w:p>
+      <w:pPr>
+        <w:jc w:val="both"/>
+      </w:pPr>
+      <w:r>
+        <w:t>Azure’s infrastructure is designed from facility to applications for hosting millions of customers simultaneously, and it provides a trustworthy foundation upon which businesses can meet their security requirements.</w:t>
+      </w:r>
+    </w:p>
+    <w:p>
+      <w:pPr>
+        <w:jc w:val="both"/>
+      </w:pPr>
+      <w:r>
+        <w:t>In addition, Azure provides you with a wide array of configurable security options and the ability to control them so that you can customize security to meet the unique requirements of your organization’s deployments. This document helps you understand how Azure security capabilities can help you fulfill these requirements.</w:t>
+      </w:r>
+    </w:p>
+    <w:p>
+      <w:pPr>
+        <w:pStyle w:val="Heading2"/>
         <w:rPr>
-          <w:sz w:val="20"/>
-          <w:szCs w:val="20"/>
+          <w:rStyle w:val="Strong"/>
+          <w:rFonts w:cstheme="majorBidi"/>
+          <w:b/>
+          <w:bCs/>
+          <w:color w:val="2E74B5" w:themeColor="accent1" w:themeShade="BF"/>
         </w:rPr>
-        <w:t xml:space="preserve"> </w:t>
-      </w:r>
-      <w:r>
+      </w:pPr>
+      <w:bookmarkStart w:id="4" w:name="_Toc38230960"/>
+      <w:r>
+        <w:t>Azure security documentation</w:t>
+      </w:r>
+      <w:bookmarkEnd w:id="4"/>
+    </w:p>
+    <w:p>
+      <w:pPr>
+        <w:jc w:val="both"/>
         <w:rPr>
           <w:rStyle w:val="Strong"/>
           <w:rFonts w:cstheme="minorHAnsi"/>
           <w:b w:val="0"/>
           <w:bCs w:val="0"/>
           <w:color w:val="0D253E"/>
-          <w:sz w:val="24"/>
-          <w:szCs w:val="24"/>
           <w:shd w:val="clear" w:color="auto" w:fill="FFFFFF"/>
         </w:rPr>
-        <w:t>Over the years, data storage has been diversified vastly to cater to varying needs.  Ranging from the needs of a single person to a multinational company, data storage has become a must-have factor for everyone. Starting from ‘Punch Cards’ which are used to communicate information to equipment – even before computers evolved to ‘Cloud Storage’; which is the most popular storage option currently available – data storage technologies have transformed and are still evolving day by day.</w:t>
+      </w:pPr>
+      <w:r>
+        <w:rPr>
+          <w:rStyle w:val="Strong"/>
+          <w:rFonts w:cstheme="minorHAnsi"/>
+          <w:b w:val="0"/>
+          <w:bCs w:val="0"/>
+          <w:color w:val="0D253E"/>
+          <w:shd w:val="clear" w:color="auto" w:fill="FFFFFF"/>
+        </w:rPr>
+        <w:t>Azure includes the following levels of Securities.</w:t>
       </w:r>
     </w:p>
     <w:p>
       <w:pPr>
-        <w:jc w:val="both"/>
-        <w:rPr>
-          <w:shd w:val="clear" w:color="auto" w:fill="FFFFFF"/>
-        </w:rPr>
-      </w:pPr>
-      <w:r>
-        <w:rPr>
-          <w:shd w:val="clear" w:color="auto" w:fill="FFFFFF"/>
-        </w:rPr>
-        <w:t>Among the hundreds of cloud service providers, Amazon Web Services (AWS) dominates the digital market and is a flexible, cost-effective, easy-to-use cloud computing platform.</w:t>
-      </w:r>
-    </w:p>
-    <w:p>
-      <w:pPr>
-        <w:pStyle w:val="Heading2"/>
-        <w:jc w:val="both"/>
-      </w:pPr>
-      <w:bookmarkStart w:id="2" w:name="_Toc38193520"/>
-      <w:r>
-        <w:t>Amazon Simple Storage Service (Amazon S3)</w:t>
-      </w:r>
-      <w:bookmarkEnd w:id="2"/>
-    </w:p>
-    <w:p>
-      <w:pPr>
-        <w:ind w:firstLine="2880"/>
-        <w:jc w:val="both"/>
-      </w:pPr>
-      <w:r>
-        <w:t>Amazon S3 is an object storage model that is built to store and retrieve any amount of data from any place such as websites, mobile apps, corporate applications, and data from IoT sensors or devices. Amazon S3 is the most supported storage platform available, with the largest ecosystem.</w:t>
-      </w:r>
-    </w:p>
-    <w:p>
-      <w:pPr>
         <w:pStyle w:val="Heading3"/>
-        <w:jc w:val="both"/>
-      </w:pPr>
-      <w:bookmarkStart w:id="3" w:name="_Toc38193521"/>
-      <w:r>
-        <w:lastRenderedPageBreak/>
-        <w:t>Usage –</w:t>
-      </w:r>
-      <w:bookmarkEnd w:id="3"/>
-      <w:r>
-        <w:t xml:space="preserve"> </w:t>
-      </w:r>
-    </w:p>
-    <w:p>
-      <w:pPr>
-        <w:ind w:firstLine="720"/>
-        <w:jc w:val="both"/>
-      </w:pPr>
-      <w:r>
-        <w:t>In addition to object storing, Amazon S3 is particularly well suited for hosting web content that requires bandwidth along with high demand. S3 is also used to host entire static websites and storage for images, videos, and client-side scripts in formats such as JavaScript. You can easily move cold data (data that is not frequently accessed) to Amazon Glacier using lifecycle management rules on data stored in S3</w:t>
-      </w:r>
-    </w:p>
-    <w:p>
-      <w:pPr>
-        <w:pStyle w:val="Heading3"/>
-      </w:pPr>
-      <w:bookmarkStart w:id="4" w:name="_Toc38193522"/>
-      <w:r>
-        <w:t>Durability &amp; availability –</w:t>
-      </w:r>
-      <w:bookmarkEnd w:id="4"/>
-      <w:r>
-        <w:t xml:space="preserve"> </w:t>
-      </w:r>
-    </w:p>
-    <w:p>
-      <w:pPr>
-        <w:ind w:firstLine="720"/>
-        <w:jc w:val="both"/>
-      </w:pPr>
-      <w:r>
-        <w:t>Amazon S3 runs upon the world’s largest global cloud infrastructure, and was built from the ground up to deliver a customer promise of 99.999999999% durability. Data is automatically distributed across a minimum of three physical facilities that are geographically separated within an AWS Region, and also automatically replicates data to any other AWS Region.</w:t>
-      </w:r>
-    </w:p>
-    <w:p>
-      <w:pPr>
-        <w:pStyle w:val="Heading3"/>
-        <w:jc w:val="both"/>
-      </w:pPr>
-      <w:bookmarkStart w:id="5" w:name="_Toc38193523"/>
-      <w:r>
-        <w:t>Security –</w:t>
+      </w:pPr>
+      <w:bookmarkStart w:id="5" w:name="_Toc38230961"/>
+      <w:r>
+        <w:t>Fundamentals</w:t>
       </w:r>
       <w:bookmarkEnd w:id="5"/>
     </w:p>
     <w:p>
       <w:pPr>
-        <w:ind w:firstLine="720"/>
-        <w:jc w:val="both"/>
-      </w:pPr>
-      <w:r>
-        <w:t>Amazon S3 is a highly secure storage service. S3 is the only cloud storage platform that supports three different forms of encryption, including server-side-encryption and client-side-encryption. You can manage access to Amazon S3 by granting other AWS accounts and users permissions to perform resource operations by writing an access policy.</w:t>
+        <w:pStyle w:val="ListParagraph"/>
+      </w:pPr>
+      <w:r>
+        <w:t xml:space="preserve">Includes </w:t>
+      </w:r>
+      <w:r>
+        <w:t>Azure security technical capabilities, Shared responsibilities for cloud computing, Security controls for Azure services, etc.</w:t>
       </w:r>
     </w:p>
     <w:p>
       <w:pPr>
-        <w:pStyle w:val="Heading2"/>
-        <w:jc w:val="both"/>
-      </w:pPr>
-      <w:bookmarkStart w:id="6" w:name="_Toc38193524"/>
-      <w:r>
-        <w:t>Amazon Glacier</w:t>
+        <w:pStyle w:val="Heading3"/>
+      </w:pPr>
+      <w:bookmarkStart w:id="6" w:name="_Toc38230962"/>
+      <w:r>
+        <w:t>Developers</w:t>
       </w:r>
       <w:bookmarkEnd w:id="6"/>
     </w:p>
     <w:p>
       <w:pPr>
-        <w:ind w:firstLine="2970"/>
-        <w:jc w:val="both"/>
-      </w:pPr>
-      <w:r>
-        <w:t>Amazon Glacier is a secure, durable, and extremely low-cost storage service for data archiving and long-term backup. Glacier provides ‘query-in-place functionality’, which allows you to run powerful analytics directly on archived data at rest. Glacier can make use of other AWS services such as S3, CloudFront etc. to move data in and out seamlessly for better and effective results.</w:t>
+        <w:pStyle w:val="ListParagraph"/>
+      </w:pPr>
+      <w:r>
+        <w:t xml:space="preserve">Includes </w:t>
+      </w:r>
+      <w:proofErr w:type="gramStart"/>
+      <w:r>
+        <w:t>Secure</w:t>
+      </w:r>
+      <w:proofErr w:type="gramEnd"/>
+      <w:r>
+        <w:t xml:space="preserve"> development best practices, Develop a secure web app, Microsoft Threat Modeling tool, etc.</w:t>
       </w:r>
     </w:p>
     <w:p>
       <w:pPr>
         <w:pStyle w:val="Heading3"/>
-        <w:jc w:val="both"/>
-      </w:pPr>
-      <w:bookmarkStart w:id="7" w:name="_Toc38193525"/>
-      <w:r>
-        <w:t>Usage –</w:t>
+      </w:pPr>
+      <w:bookmarkStart w:id="7" w:name="_Toc38230963"/>
+      <w:r>
+        <w:lastRenderedPageBreak/>
+        <w:t>Benchmarks and recommendations</w:t>
       </w:r>
       <w:bookmarkEnd w:id="7"/>
     </w:p>
     <w:p>
       <w:pPr>
-        <w:jc w:val="both"/>
-      </w:pPr>
-      <w:r>
-        <w:t>Amazon Glacier stores data in the form of archives. An archive can represent a single file, or you can combine several files to be uploaded as a single archive, and archives are organized in vaults. AWS Glacier is the only cloud archive storage service that allows you to query data in place and retrieve only the subset of data that you need from within an archive.</w:t>
-      </w:r>
+        <w:pStyle w:val="ListParagraph"/>
+      </w:pPr>
+      <w:r>
+        <w:t xml:space="preserve">Includes </w:t>
+      </w:r>
+      <w:r>
+        <w:t xml:space="preserve">Azure cloud security benchmark, Azure Security Center recommendations, </w:t>
+      </w:r>
+      <w:proofErr w:type="spellStart"/>
+      <w:r>
+        <w:t>etc</w:t>
+      </w:r>
+      <w:proofErr w:type="spellEnd"/>
     </w:p>
     <w:p>
       <w:pPr>
         <w:pStyle w:val="Heading3"/>
-        <w:jc w:val="both"/>
-      </w:pPr>
-      <w:bookmarkStart w:id="8" w:name="_Toc38193526"/>
-      <w:r>
-        <w:t>Durability &amp; availability –</w:t>
+      </w:pPr>
+      <w:bookmarkStart w:id="8" w:name="_Toc38230964"/>
+      <w:r>
+        <w:t>Secrets and keys</w:t>
       </w:r>
       <w:bookmarkEnd w:id="8"/>
     </w:p>
     <w:p>
       <w:pPr>
-        <w:jc w:val="both"/>
-      </w:pPr>
-      <w:r>
-        <w:t>Since AWS Glacier is an archiving service, durability must be of utmost priority. Glacier is designed to provide average annual durability of 99.999999999% for archives. Data is automatically distributed across a minimum of three physical facilities that are geographically separated within an AWS Region.</w:t>
+        <w:pStyle w:val="ListParagraph"/>
+      </w:pPr>
+      <w:r>
+        <w:t xml:space="preserve">Includes </w:t>
+      </w:r>
+      <w:r>
+        <w:t>What is Azure Key Vault</w:t>
+      </w:r>
+      <w:proofErr w:type="gramStart"/>
+      <w:r>
+        <w:t>?,</w:t>
+      </w:r>
+      <w:proofErr w:type="gramEnd"/>
+      <w:r>
+        <w:t xml:space="preserve"> Set and retrieve a secret, What is Azure Dedicated HSM?, etc.</w:t>
       </w:r>
     </w:p>
     <w:p>
       <w:pPr>
         <w:pStyle w:val="Heading3"/>
-        <w:jc w:val="both"/>
-      </w:pPr>
-      <w:bookmarkStart w:id="9" w:name="_Toc38193527"/>
-      <w:r>
-        <w:t>Security –</w:t>
+      </w:pPr>
+      <w:bookmarkStart w:id="9" w:name="_Toc38230965"/>
+      <w:r>
+        <w:t>Data protection</w:t>
       </w:r>
       <w:bookmarkEnd w:id="9"/>
     </w:p>
     <w:p>
       <w:pPr>
-        <w:jc w:val="both"/>
-      </w:pPr>
-      <w:r>
-        <w:t>By default, only the account owner can access Amazon Glacier data. If other people or services need to access the data, you can set up data access controls in AWS Glacier by using the AWS Identity and Access Management (IAM) service. Similarly, Glacier uses server-side encryption to encrypt all data at rest. Amazon Glacier allows you to lock vaults where long-term records retention is mandated, along with the use of lockable policies.</w:t>
+        <w:pStyle w:val="ListParagraph"/>
+      </w:pPr>
+      <w:r>
+        <w:t>Includes</w:t>
+      </w:r>
+      <w:r>
+        <w:t xml:space="preserve"> Data Encryption-at-Rest</w:t>
+      </w:r>
+      <w:r>
+        <w:t xml:space="preserve">, </w:t>
+      </w:r>
+      <w:r>
+        <w:t>Data security and encryption best practices</w:t>
+      </w:r>
+      <w:r>
+        <w:t xml:space="preserve">, </w:t>
+      </w:r>
+      <w:r>
+        <w:t>Storage security</w:t>
+      </w:r>
+      <w:r>
+        <w:t>, etc.</w:t>
       </w:r>
     </w:p>
     <w:p>
       <w:pPr>
-        <w:pStyle w:val="Heading2"/>
-        <w:jc w:val="both"/>
-      </w:pPr>
-      <w:bookmarkStart w:id="10" w:name="_Toc38193528"/>
-      <w:r>
-        <w:t>Amazon Elastic File System (Amazon EFS)</w:t>
+        <w:pStyle w:val="Heading3"/>
+      </w:pPr>
+      <w:bookmarkStart w:id="10" w:name="_Toc38230966"/>
+      <w:r>
+        <w:t>Identity management</w:t>
       </w:r>
       <w:bookmarkEnd w:id="10"/>
     </w:p>
     <w:p>
       <w:pPr>
-        <w:ind w:firstLine="2250"/>
-        <w:jc w:val="both"/>
-      </w:pPr>
-      <w:r>
-        <w:t>EFS delivers a simple, scalable, elastic, highly available, and highly durable network file system as-a-service to EC2 instances. Amazon EFS storage capacity is elastic and is capable of growing and shrinking automatically as you add and remove files without disrupting your EFS applications.</w:t>
+        <w:pStyle w:val="ListParagraph"/>
+      </w:pPr>
+      <w:r>
+        <w:t>Includes</w:t>
+      </w:r>
+      <w:r>
+        <w:t xml:space="preserve"> Choose the right authentication method</w:t>
+      </w:r>
+      <w:r>
+        <w:t xml:space="preserve">, </w:t>
+      </w:r>
+      <w:r>
+        <w:t>Securing your identity infrastructure</w:t>
+      </w:r>
+      <w:r>
+        <w:t xml:space="preserve">, </w:t>
+      </w:r>
+      <w:r>
+        <w:t>Security best practices</w:t>
       </w:r>
     </w:p>
     <w:p>
       <w:pPr>
         <w:pStyle w:val="Heading3"/>
       </w:pPr>
-      <w:bookmarkStart w:id="11" w:name="_Toc38193529"/>
-      <w:r>
-        <w:lastRenderedPageBreak/>
-        <w:t>Usage –</w:t>
+      <w:bookmarkStart w:id="11" w:name="_Toc38230967"/>
+      <w:r>
+        <w:t>Security monitoring</w:t>
       </w:r>
       <w:bookmarkEnd w:id="11"/>
     </w:p>
     <w:p>
       <w:pPr>
-        <w:jc w:val="both"/>
-      </w:pPr>
-      <w:r>
-        <w:t>EFS is designed to provide a highly scalable network file system that can grow to petabytes and allows massively parallel access from EC2 instances. EFS supports Network File System versions 4 (NFSv4) and 4.1 (NFSv4.1).</w:t>
+        <w:pStyle w:val="ListParagraph"/>
+      </w:pPr>
+      <w:r>
+        <w:t>Includes</w:t>
+      </w:r>
+      <w:r>
+        <w:t xml:space="preserve"> Onboard your subscription to Security Center</w:t>
+      </w:r>
+      <w:r>
+        <w:t xml:space="preserve">, </w:t>
+      </w:r>
+      <w:r>
+        <w:t>Just-in-time virtual machine access</w:t>
+      </w:r>
+      <w:r>
+        <w:t xml:space="preserve">, </w:t>
+      </w:r>
+      <w:proofErr w:type="gramStart"/>
+      <w:r>
+        <w:t>Working</w:t>
+      </w:r>
+      <w:proofErr w:type="gramEnd"/>
+      <w:r>
+        <w:t xml:space="preserve"> with security policies</w:t>
       </w:r>
     </w:p>
     <w:p>
       <w:pPr>
-        <w:jc w:val="both"/>
-      </w:pPr>
-      <w:r>
-        <w:t>When mounted up on Amazon EC2 instances, the EFS file system provides a standard file system interface and file system access. Multiple Amazon EC2 instances can access an Amazon EFS file system (as a shared storage location). Thus, applications that scale beyond a single instance can access a file system.You can mount your EFS file systems on your on-premises datacenter servers when connected to your Amazon Virtual Private Cloud (VPC) with AWS Direct Connect service.</w:t>
-      </w:r>
-    </w:p>
-    <w:p>
-      <w:pPr>
         <w:pStyle w:val="Heading3"/>
       </w:pPr>
-      <w:bookmarkStart w:id="12" w:name="_Toc38193530"/>
-      <w:r>
-        <w:t>Durability &amp; availability –</w:t>
+      <w:bookmarkStart w:id="12" w:name="_Toc38230968"/>
+      <w:proofErr w:type="spellStart"/>
+      <w:r>
+        <w:t>IoT</w:t>
+      </w:r>
+      <w:proofErr w:type="spellEnd"/>
+      <w:r>
+        <w:t xml:space="preserve"> security monitoring</w:t>
       </w:r>
       <w:bookmarkEnd w:id="12"/>
     </w:p>
     <w:p>
       <w:pPr>
-        <w:jc w:val="both"/>
-      </w:pPr>
-      <w:r>
-        <w:t>Each Amazon EFS file system object (such as a directory, file or link) is redundantly stored across multiple availability zones within a region. Amazon EFS is designed to be as highly durable and available as Amazon S3.</w:t>
+        <w:pStyle w:val="ListParagraph"/>
+      </w:pPr>
+      <w:r>
+        <w:t>Includes</w:t>
+      </w:r>
+      <w:r>
+        <w:t xml:space="preserve"> Introducing Azure Security Center for </w:t>
+      </w:r>
+      <w:proofErr w:type="spellStart"/>
+      <w:r>
+        <w:t>IoT</w:t>
+      </w:r>
+      <w:proofErr w:type="spellEnd"/>
+      <w:r>
+        <w:t xml:space="preserve">, </w:t>
+      </w:r>
+      <w:r>
+        <w:t xml:space="preserve">Azure Security Center for </w:t>
+      </w:r>
+      <w:proofErr w:type="spellStart"/>
+      <w:r>
+        <w:t>IoT</w:t>
+      </w:r>
+      <w:proofErr w:type="spellEnd"/>
+      <w:r>
+        <w:t xml:space="preserve"> architecture</w:t>
+      </w:r>
+      <w:r>
+        <w:t xml:space="preserve">, </w:t>
+      </w:r>
+      <w:r>
+        <w:t xml:space="preserve">Get started with Azure Security Center for </w:t>
+      </w:r>
+      <w:proofErr w:type="spellStart"/>
+      <w:r>
+        <w:t>IoT</w:t>
+      </w:r>
+      <w:proofErr w:type="spellEnd"/>
+      <w:r>
+        <w:t>, etc.</w:t>
       </w:r>
     </w:p>
     <w:p>
       <w:pPr>
         <w:pStyle w:val="Heading3"/>
       </w:pPr>
-      <w:bookmarkStart w:id="13" w:name="_Toc38193531"/>
-      <w:r>
-        <w:t>Security –</w:t>
+      <w:bookmarkStart w:id="13" w:name="_Toc38230969"/>
+      <w:r>
+        <w:t>Security analytics</w:t>
       </w:r>
       <w:bookmarkEnd w:id="13"/>
     </w:p>
     <w:p>
       <w:pPr>
+        <w:pStyle w:val="ListParagraph"/>
+      </w:pPr>
+      <w:r>
+        <w:t>Includes</w:t>
+      </w:r>
+      <w:r>
+        <w:t xml:space="preserve"> What is Azure Sentinel preview</w:t>
+      </w:r>
+      <w:proofErr w:type="gramStart"/>
+      <w:r>
+        <w:t>?</w:t>
+      </w:r>
+      <w:r>
+        <w:t>,</w:t>
+      </w:r>
+      <w:proofErr w:type="gramEnd"/>
+      <w:r>
+        <w:t xml:space="preserve"> </w:t>
+      </w:r>
+      <w:r>
+        <w:t>Onboard Azure Sentinel preview</w:t>
+      </w:r>
+      <w:r>
+        <w:t xml:space="preserve">, </w:t>
+      </w:r>
+      <w:r>
+        <w:t>Get started with Azure Sentinel preview</w:t>
+      </w:r>
+      <w:r>
+        <w:t xml:space="preserve">, etc. </w:t>
+      </w:r>
+    </w:p>
+    <w:p>
+      <w:pPr>
+        <w:pStyle w:val="Heading3"/>
+      </w:pPr>
+      <w:bookmarkStart w:id="14" w:name="_Toc38230970"/>
+      <w:r>
+        <w:t>Threat protection</w:t>
+      </w:r>
+      <w:bookmarkEnd w:id="14"/>
+    </w:p>
+    <w:p>
+      <w:pPr>
+        <w:pStyle w:val="ListParagraph"/>
+      </w:pPr>
+      <w:r>
+        <w:t>Includes</w:t>
+      </w:r>
+      <w:r>
+        <w:t xml:space="preserve"> Security alerts in Azure Security Center, Advanced Threat Protection for Azure Storage, </w:t>
+      </w:r>
+      <w:proofErr w:type="gramStart"/>
+      <w:r>
+        <w:t>Advanced</w:t>
+      </w:r>
+      <w:proofErr w:type="gramEnd"/>
+      <w:r>
+        <w:t xml:space="preserve"> Threat Protection for Azure SQL Database, etc.</w:t>
+      </w:r>
+    </w:p>
+    <w:p>
+      <w:pPr>
+        <w:pStyle w:val="Heading3"/>
+      </w:pPr>
+      <w:bookmarkStart w:id="15" w:name="_Toc38230971"/>
+      <w:r>
+        <w:t>Logging and auditing</w:t>
+      </w:r>
+      <w:bookmarkEnd w:id="15"/>
+    </w:p>
+    <w:p>
+      <w:pPr>
+        <w:pStyle w:val="ListParagraph"/>
+      </w:pPr>
+      <w:r>
+        <w:t>Includes</w:t>
+      </w:r>
+      <w:r>
+        <w:t xml:space="preserve"> Azure logging &amp; auditing, Management and monitoring overview, etc.</w:t>
+      </w:r>
+    </w:p>
+    <w:p>
+      <w:pPr>
+        <w:pStyle w:val="Heading3"/>
+      </w:pPr>
+      <w:bookmarkStart w:id="16" w:name="_Toc38230972"/>
+      <w:r>
+        <w:t>Network security</w:t>
+      </w:r>
+      <w:bookmarkEnd w:id="16"/>
+    </w:p>
+    <w:p>
+      <w:pPr>
+        <w:pStyle w:val="ListParagraph"/>
+      </w:pPr>
+      <w:r>
+        <w:t>Includes</w:t>
+      </w:r>
+      <w:r>
+        <w:t xml:space="preserve"> Security overview, Security best practices, </w:t>
+      </w:r>
+      <w:proofErr w:type="spellStart"/>
+      <w:r>
+        <w:t>DDoS</w:t>
+      </w:r>
+      <w:proofErr w:type="spellEnd"/>
+      <w:r>
+        <w:t xml:space="preserve"> Protection</w:t>
+      </w:r>
+    </w:p>
+    <w:p>
+      <w:pPr>
+        <w:pStyle w:val="Heading3"/>
+      </w:pPr>
+      <w:bookmarkStart w:id="17" w:name="_Toc38230973"/>
+      <w:r>
+        <w:t>Infrastructure security</w:t>
+      </w:r>
+      <w:bookmarkEnd w:id="17"/>
+    </w:p>
+    <w:p>
+      <w:pPr>
+        <w:pStyle w:val="ListParagraph"/>
+      </w:pPr>
+      <w:r>
+        <w:t>Includes</w:t>
+      </w:r>
+      <w:r>
+        <w:t xml:space="preserve"> Azure facilities, premises, &amp; physical security, Network architecture, Customer data protection, etc.</w:t>
+      </w:r>
+    </w:p>
+    <w:p>
+      <w:pPr>
+        <w:pStyle w:val="Heading3"/>
+      </w:pPr>
+      <w:bookmarkStart w:id="18" w:name="_Toc38230974"/>
+      <w:r>
+        <w:t>Virtual machine security</w:t>
+      </w:r>
+      <w:bookmarkEnd w:id="18"/>
+    </w:p>
+    <w:p>
+      <w:pPr>
+        <w:pStyle w:val="ListParagraph"/>
+      </w:pPr>
+      <w:r>
+        <w:t>Includes</w:t>
+      </w:r>
+      <w:r>
+        <w:t xml:space="preserve"> </w:t>
+      </w:r>
+      <w:r>
+        <w:t xml:space="preserve">Security overview, Best practices for </w:t>
+      </w:r>
+      <w:proofErr w:type="spellStart"/>
+      <w:r>
+        <w:t>IaaS</w:t>
+      </w:r>
+      <w:proofErr w:type="spellEnd"/>
+      <w:r>
+        <w:t xml:space="preserve"> workloads, Security configuration recommendations</w:t>
+      </w:r>
+    </w:p>
+    <w:p>
+      <w:pPr>
+        <w:pStyle w:val="Heading3"/>
+      </w:pPr>
+      <w:bookmarkStart w:id="19" w:name="_Toc38230975"/>
+      <w:r>
+        <w:t>Database security</w:t>
+      </w:r>
+      <w:bookmarkEnd w:id="19"/>
+    </w:p>
+    <w:p>
+      <w:pPr>
+        <w:pStyle w:val="ListParagraph"/>
+      </w:pPr>
+      <w:r>
+        <w:t>Includes</w:t>
+      </w:r>
+      <w:r>
+        <w:t xml:space="preserve"> Data security, Best practices for </w:t>
+      </w:r>
+      <w:proofErr w:type="spellStart"/>
+      <w:r>
+        <w:t>PaaS</w:t>
+      </w:r>
+      <w:proofErr w:type="spellEnd"/>
+      <w:r>
+        <w:t xml:space="preserve"> databases, Security checklist</w:t>
+      </w:r>
+    </w:p>
+    <w:p>
+      <w:pPr>
+        <w:pStyle w:val="Heading3"/>
+      </w:pPr>
+      <w:bookmarkStart w:id="20" w:name="_Toc38230976"/>
+      <w:r>
+        <w:t>Governance and compliance</w:t>
+      </w:r>
+      <w:bookmarkEnd w:id="20"/>
+    </w:p>
+    <w:p>
+      <w:pPr>
+        <w:pStyle w:val="ListParagraph"/>
+      </w:pPr>
+      <w:r>
+        <w:t>Includes</w:t>
+      </w:r>
+      <w:r>
+        <w:t xml:space="preserve"> Azure Policy service, Azure Blueprints service, etc.</w:t>
+      </w:r>
+    </w:p>
+    <w:p>
+      <w:r>
+        <w:br w:type="page"/>
+      </w:r>
+    </w:p>
+    <w:p>
+      <w:pPr>
+        <w:pStyle w:val="Heading2"/>
+      </w:pPr>
+      <w:bookmarkStart w:id="21" w:name="_Toc38230977"/>
+      <w:r>
+        <w:lastRenderedPageBreak/>
+        <w:t>General Azure security</w:t>
+      </w:r>
+      <w:bookmarkEnd w:id="21"/>
+    </w:p>
+    <w:p>
+      <w:r>
+        <w:rPr>
+          <w:noProof/>
+        </w:rPr>
+        <w:drawing>
+          <wp:inline distT="0" distB="0" distL="0" distR="0">
+            <wp:extent cx="6115050" cy="2627630"/>
+            <wp:effectExtent l="0" t="0" r="0" b="1270"/>
+            <wp:docPr id="4" name="Picture 4"/>
+            <wp:cNvGraphicFramePr>
+              <a:graphicFrameLocks xmlns:a="http://schemas.openxmlformats.org/drawingml/2006/main" noChangeAspect="1"/>
+            </wp:cNvGraphicFramePr>
+            <a:graphic xmlns:a="http://schemas.openxmlformats.org/drawingml/2006/main">
+              <a:graphicData uri="http://schemas.openxmlformats.org/drawingml/2006/picture">
+                <pic:pic xmlns:pic="http://schemas.openxmlformats.org/drawingml/2006/picture">
+                  <pic:nvPicPr>
+                    <pic:cNvPr id="4" name="DB8E945.tmp"/>
+                    <pic:cNvPicPr/>
+                  </pic:nvPicPr>
+                  <pic:blipFill>
+                    <a:blip r:embed="rId11">
+                      <a:extLst>
+                        <a:ext uri="{28A0092B-C50C-407E-A947-70E740481C1C}">
+                          <a14:useLocalDpi xmlns:a14="http://schemas.microsoft.com/office/drawing/2010/main" val="0"/>
+                        </a:ext>
+                      </a:extLst>
+                    </a:blip>
+                    <a:stretch>
+                      <a:fillRect/>
+                    </a:stretch>
+                  </pic:blipFill>
+                  <pic:spPr>
+                    <a:xfrm>
+                      <a:off x="0" y="0"/>
+                      <a:ext cx="6115050" cy="2627630"/>
+                    </a:xfrm>
+                    <a:prstGeom prst="rect">
+                      <a:avLst/>
+                    </a:prstGeom>
+                  </pic:spPr>
+                </pic:pic>
+              </a:graphicData>
+            </a:graphic>
+          </wp:inline>
+        </w:drawing>
+      </w:r>
+    </w:p>
+    <w:p/>
+    <w:p>
+      <w:pPr>
+        <w:pStyle w:val="Heading2"/>
+      </w:pPr>
+      <w:bookmarkStart w:id="22" w:name="_Toc38230978"/>
+      <w:r>
+        <w:t>Storage security</w:t>
+      </w:r>
+      <w:bookmarkEnd w:id="22"/>
+    </w:p>
+    <w:p>
+      <w:r>
+        <w:rPr>
+          <w:noProof/>
+        </w:rPr>
+        <w:drawing>
+          <wp:inline distT="0" distB="0" distL="0" distR="0">
+            <wp:extent cx="6115050" cy="3490595"/>
+            <wp:effectExtent l="0" t="0" r="0" b="0"/>
+            <wp:docPr id="5" name="Picture 5"/>
+            <wp:cNvGraphicFramePr>
+              <a:graphicFrameLocks xmlns:a="http://schemas.openxmlformats.org/drawingml/2006/main" noChangeAspect="1"/>
+            </wp:cNvGraphicFramePr>
+            <a:graphic xmlns:a="http://schemas.openxmlformats.org/drawingml/2006/main">
+              <a:graphicData uri="http://schemas.openxmlformats.org/drawingml/2006/picture">
+                <pic:pic xmlns:pic="http://schemas.openxmlformats.org/drawingml/2006/picture">
+                  <pic:nvPicPr>
+                    <pic:cNvPr id="5" name="DB899E4.tmp"/>
+                    <pic:cNvPicPr/>
+                  </pic:nvPicPr>
+                  <pic:blipFill>
+                    <a:blip r:embed="rId12">
+                      <a:extLst>
+                        <a:ext uri="{28A0092B-C50C-407E-A947-70E740481C1C}">
+                          <a14:useLocalDpi xmlns:a14="http://schemas.microsoft.com/office/drawing/2010/main" val="0"/>
+                        </a:ext>
+                      </a:extLst>
+                    </a:blip>
+                    <a:stretch>
+                      <a:fillRect/>
+                    </a:stretch>
+                  </pic:blipFill>
+                  <pic:spPr>
+                    <a:xfrm>
+                      <a:off x="0" y="0"/>
+                      <a:ext cx="6115050" cy="3490595"/>
+                    </a:xfrm>
+                    <a:prstGeom prst="rect">
+                      <a:avLst/>
+                    </a:prstGeom>
+                  </pic:spPr>
+                </pic:pic>
+              </a:graphicData>
+            </a:graphic>
+          </wp:inline>
+        </w:drawing>
+      </w:r>
+    </w:p>
+    <w:p>
+      <w:r>
+        <w:br w:type="page"/>
+      </w:r>
+    </w:p>
+    <w:p>
+      <w:pPr>
+        <w:pStyle w:val="Heading2"/>
+      </w:pPr>
+      <w:bookmarkStart w:id="23" w:name="_Toc38230979"/>
+      <w:r>
+        <w:lastRenderedPageBreak/>
+        <w:t>Database security</w:t>
+      </w:r>
+      <w:bookmarkEnd w:id="23"/>
+    </w:p>
+    <w:p>
+      <w:r>
+        <w:rPr>
+          <w:noProof/>
+        </w:rPr>
+        <w:drawing>
+          <wp:inline distT="0" distB="0" distL="0" distR="0">
+            <wp:extent cx="6115050" cy="3492500"/>
+            <wp:effectExtent l="0" t="0" r="0" b="0"/>
+            <wp:docPr id="7" name="Picture 7"/>
+            <wp:cNvGraphicFramePr>
+              <a:graphicFrameLocks xmlns:a="http://schemas.openxmlformats.org/drawingml/2006/main" noChangeAspect="1"/>
+            </wp:cNvGraphicFramePr>
+            <a:graphic xmlns:a="http://schemas.openxmlformats.org/drawingml/2006/main">
+              <a:graphicData uri="http://schemas.openxmlformats.org/drawingml/2006/picture">
+                <pic:pic xmlns:pic="http://schemas.openxmlformats.org/drawingml/2006/picture">
+                  <pic:nvPicPr>
+                    <pic:cNvPr id="7" name="DB895E5.tmp"/>
+                    <pic:cNvPicPr/>
+                  </pic:nvPicPr>
+                  <pic:blipFill>
+                    <a:blip r:embed="rId13">
+                      <a:extLst>
+                        <a:ext uri="{28A0092B-C50C-407E-A947-70E740481C1C}">
+                          <a14:useLocalDpi xmlns:a14="http://schemas.microsoft.com/office/drawing/2010/main" val="0"/>
+                        </a:ext>
+                      </a:extLst>
+                    </a:blip>
+                    <a:stretch>
+                      <a:fillRect/>
+                    </a:stretch>
+                  </pic:blipFill>
+                  <pic:spPr>
+                    <a:xfrm>
+                      <a:off x="0" y="0"/>
+                      <a:ext cx="6115050" cy="3492500"/>
+                    </a:xfrm>
+                    <a:prstGeom prst="rect">
+                      <a:avLst/>
+                    </a:prstGeom>
+                  </pic:spPr>
+                </pic:pic>
+              </a:graphicData>
+            </a:graphic>
+          </wp:inline>
+        </w:drawing>
+      </w:r>
+    </w:p>
+    <w:p/>
+    <w:p>
+      <w:pPr>
+        <w:pStyle w:val="Heading2"/>
+      </w:pPr>
+      <w:bookmarkStart w:id="24" w:name="_Toc38230980"/>
+      <w:r>
+        <w:t>Identity and access management</w:t>
+      </w:r>
+      <w:bookmarkEnd w:id="24"/>
+    </w:p>
+    <w:p>
+      <w:r>
+        <w:rPr>
+          <w:noProof/>
+        </w:rPr>
+        <w:drawing>
+          <wp:inline distT="0" distB="0" distL="0" distR="0">
+            <wp:extent cx="6115050" cy="2774950"/>
+            <wp:effectExtent l="0" t="0" r="0" b="6350"/>
+            <wp:docPr id="8" name="Picture 8"/>
+            <wp:cNvGraphicFramePr>
+              <a:graphicFrameLocks xmlns:a="http://schemas.openxmlformats.org/drawingml/2006/main" noChangeAspect="1"/>
+            </wp:cNvGraphicFramePr>
+            <a:graphic xmlns:a="http://schemas.openxmlformats.org/drawingml/2006/main">
+              <a:graphicData uri="http://schemas.openxmlformats.org/drawingml/2006/picture">
+                <pic:pic xmlns:pic="http://schemas.openxmlformats.org/drawingml/2006/picture">
+                  <pic:nvPicPr>
+                    <pic:cNvPr id="8" name="DB859DD.tmp"/>
+                    <pic:cNvPicPr/>
+                  </pic:nvPicPr>
+                  <pic:blipFill>
+                    <a:blip r:embed="rId14">
+                      <a:extLst>
+                        <a:ext uri="{28A0092B-C50C-407E-A947-70E740481C1C}">
+                          <a14:useLocalDpi xmlns:a14="http://schemas.microsoft.com/office/drawing/2010/main" val="0"/>
+                        </a:ext>
+                      </a:extLst>
+                    </a:blip>
+                    <a:stretch>
+                      <a:fillRect/>
+                    </a:stretch>
+                  </pic:blipFill>
+                  <pic:spPr>
+                    <a:xfrm>
+                      <a:off x="0" y="0"/>
+                      <a:ext cx="6115050" cy="2774950"/>
+                    </a:xfrm>
+                    <a:prstGeom prst="rect">
+                      <a:avLst/>
+                    </a:prstGeom>
+                  </pic:spPr>
+                </pic:pic>
+              </a:graphicData>
+            </a:graphic>
+          </wp:inline>
+        </w:drawing>
+      </w:r>
+    </w:p>
+    <w:p>
+      <w:r>
+        <w:br w:type="page"/>
+      </w:r>
+    </w:p>
+    <w:p>
+      <w:pPr>
+        <w:pStyle w:val="Heading2"/>
+      </w:pPr>
+      <w:bookmarkStart w:id="25" w:name="_Toc38230981"/>
+      <w:r>
+        <w:lastRenderedPageBreak/>
+        <w:t>Backup and disaster recovery</w:t>
+      </w:r>
+      <w:bookmarkEnd w:id="25"/>
+    </w:p>
+    <w:p>
+      <w:r>
+        <w:rPr>
+          <w:noProof/>
+        </w:rPr>
+        <w:drawing>
+          <wp:inline distT="0" distB="0" distL="0" distR="0">
+            <wp:extent cx="6115050" cy="1233805"/>
+            <wp:effectExtent l="0" t="0" r="0" b="4445"/>
+            <wp:docPr id="9" name="Picture 9"/>
+            <wp:cNvGraphicFramePr>
+              <a:graphicFrameLocks xmlns:a="http://schemas.openxmlformats.org/drawingml/2006/main" noChangeAspect="1"/>
+            </wp:cNvGraphicFramePr>
+            <a:graphic xmlns:a="http://schemas.openxmlformats.org/drawingml/2006/main">
+              <a:graphicData uri="http://schemas.openxmlformats.org/drawingml/2006/picture">
+                <pic:pic xmlns:pic="http://schemas.openxmlformats.org/drawingml/2006/picture">
+                  <pic:nvPicPr>
+                    <pic:cNvPr id="9" name="DB8FAE1.tmp"/>
+                    <pic:cNvPicPr/>
+                  </pic:nvPicPr>
+                  <pic:blipFill>
+                    <a:blip r:embed="rId15">
+                      <a:extLst>
+                        <a:ext uri="{28A0092B-C50C-407E-A947-70E740481C1C}">
+                          <a14:useLocalDpi xmlns:a14="http://schemas.microsoft.com/office/drawing/2010/main" val="0"/>
+                        </a:ext>
+                      </a:extLst>
+                    </a:blip>
+                    <a:stretch>
+                      <a:fillRect/>
+                    </a:stretch>
+                  </pic:blipFill>
+                  <pic:spPr>
+                    <a:xfrm>
+                      <a:off x="0" y="0"/>
+                      <a:ext cx="6115050" cy="1233805"/>
+                    </a:xfrm>
+                    <a:prstGeom prst="rect">
+                      <a:avLst/>
+                    </a:prstGeom>
+                  </pic:spPr>
+                </pic:pic>
+              </a:graphicData>
+            </a:graphic>
+          </wp:inline>
+        </w:drawing>
+      </w:r>
+    </w:p>
+    <w:p/>
+    <w:p>
+      <w:pPr>
+        <w:pStyle w:val="Heading2"/>
+      </w:pPr>
+      <w:bookmarkStart w:id="26" w:name="_Toc38230982"/>
+      <w:r>
+        <w:t>Networking</w:t>
+      </w:r>
+      <w:bookmarkEnd w:id="26"/>
+    </w:p>
+    <w:p>
+      <w:r>
+        <w:rPr>
+          <w:noProof/>
+        </w:rPr>
+        <w:drawing>
+          <wp:inline distT="0" distB="0" distL="0" distR="0">
+            <wp:extent cx="6115050" cy="5091430"/>
+            <wp:effectExtent l="0" t="0" r="0" b="0"/>
+            <wp:docPr id="10" name="Picture 10"/>
+            <wp:cNvGraphicFramePr>
+              <a:graphicFrameLocks xmlns:a="http://schemas.openxmlformats.org/drawingml/2006/main" noChangeAspect="1"/>
+            </wp:cNvGraphicFramePr>
+            <a:graphic xmlns:a="http://schemas.openxmlformats.org/drawingml/2006/main">
+              <a:graphicData uri="http://schemas.openxmlformats.org/drawingml/2006/picture">
+                <pic:pic xmlns:pic="http://schemas.openxmlformats.org/drawingml/2006/picture">
+                  <pic:nvPicPr>
+                    <pic:cNvPr id="10" name="DB825C6.tmp"/>
+                    <pic:cNvPicPr/>
+                  </pic:nvPicPr>
+                  <pic:blipFill>
+                    <a:blip r:embed="rId16">
+                      <a:extLst>
+                        <a:ext uri="{28A0092B-C50C-407E-A947-70E740481C1C}">
+                          <a14:useLocalDpi xmlns:a14="http://schemas.microsoft.com/office/drawing/2010/main" val="0"/>
+                        </a:ext>
+                      </a:extLst>
+                    </a:blip>
+                    <a:stretch>
+                      <a:fillRect/>
+                    </a:stretch>
+                  </pic:blipFill>
+                  <pic:spPr>
+                    <a:xfrm>
+                      <a:off x="0" y="0"/>
+                      <a:ext cx="6115050" cy="5091430"/>
+                    </a:xfrm>
+                    <a:prstGeom prst="rect">
+                      <a:avLst/>
+                    </a:prstGeom>
+                  </pic:spPr>
+                </pic:pic>
+              </a:graphicData>
+            </a:graphic>
+          </wp:inline>
+        </w:drawing>
+      </w:r>
+    </w:p>
+    <w:p/>
+    <w:p>
+      <w:r>
+        <w:br w:type="page"/>
+      </w:r>
+    </w:p>
+    <w:p>
+      <w:pPr>
+        <w:pStyle w:val="Heading2"/>
+      </w:pPr>
+      <w:bookmarkStart w:id="27" w:name="_Toc38230983"/>
+      <w:r>
+        <w:lastRenderedPageBreak/>
+        <w:t>Summary of Azure security capabilities</w:t>
+      </w:r>
+      <w:bookmarkEnd w:id="27"/>
+    </w:p>
+    <w:p>
+      <w:pPr>
+        <w:jc w:val="center"/>
         <w:rPr>
           <w:rFonts w:ascii="Times New Roman" w:eastAsia="Times New Roman" w:hAnsi="Times New Roman" w:cs="Times New Roman"/>
           <w:b/>
@@ -2051,10 +3804,217 @@
           <w:szCs w:val="36"/>
         </w:rPr>
       </w:pPr>
+      <w:r>
+        <w:rPr>
+          <w:rFonts w:ascii="Times New Roman" w:eastAsia="Times New Roman" w:hAnsi="Times New Roman" w:cs="Times New Roman"/>
+          <w:b/>
+          <w:bCs/>
+          <w:noProof/>
+          <w:sz w:val="36"/>
+          <w:szCs w:val="36"/>
+        </w:rPr>
+        <w:drawing>
+          <wp:inline distT="0" distB="0" distL="0" distR="0">
+            <wp:extent cx="6115050" cy="4426585"/>
+            <wp:effectExtent l="0" t="0" r="0" b="0"/>
+            <wp:docPr id="1" name="Picture 1"/>
+            <wp:cNvGraphicFramePr>
+              <a:graphicFrameLocks xmlns:a="http://schemas.openxmlformats.org/drawingml/2006/main" noChangeAspect="1"/>
+            </wp:cNvGraphicFramePr>
+            <a:graphic xmlns:a="http://schemas.openxmlformats.org/drawingml/2006/main">
+              <a:graphicData uri="http://schemas.openxmlformats.org/drawingml/2006/picture">
+                <pic:pic xmlns:pic="http://schemas.openxmlformats.org/drawingml/2006/picture">
+                  <pic:nvPicPr>
+                    <pic:cNvPr id="1" name="DB83BC6.tmp"/>
+                    <pic:cNvPicPr/>
+                  </pic:nvPicPr>
+                  <pic:blipFill>
+                    <a:blip r:embed="rId17">
+                      <a:extLst>
+                        <a:ext uri="{28A0092B-C50C-407E-A947-70E740481C1C}">
+                          <a14:useLocalDpi xmlns:a14="http://schemas.microsoft.com/office/drawing/2010/main" val="0"/>
+                        </a:ext>
+                      </a:extLst>
+                    </a:blip>
+                    <a:stretch>
+                      <a:fillRect/>
+                    </a:stretch>
+                  </pic:blipFill>
+                  <pic:spPr>
+                    <a:xfrm>
+                      <a:off x="0" y="0"/>
+                      <a:ext cx="6115050" cy="4426585"/>
+                    </a:xfrm>
+                    <a:prstGeom prst="rect">
+                      <a:avLst/>
+                    </a:prstGeom>
+                  </pic:spPr>
+                </pic:pic>
+              </a:graphicData>
+            </a:graphic>
+          </wp:inline>
+        </w:drawing>
+      </w:r>
+    </w:p>
+    <w:p>
+      <w:pPr>
+        <w:pStyle w:val="Heading2"/>
+      </w:pPr>
+      <w:bookmarkStart w:id="28" w:name="_Toc38230984"/>
+      <w:r>
+        <w:t>Product and Services</w:t>
+      </w:r>
+      <w:bookmarkEnd w:id="28"/>
+    </w:p>
+    <w:p>
+      <w:r>
+        <w:rPr>
+          <w:noProof/>
+        </w:rPr>
+        <w:drawing>
+          <wp:inline distT="0" distB="0" distL="0" distR="0">
+            <wp:extent cx="6115050" cy="2185035"/>
+            <wp:effectExtent l="0" t="0" r="0" b="5715"/>
+            <wp:docPr id="2" name="Picture 2"/>
+            <wp:cNvGraphicFramePr>
+              <a:graphicFrameLocks xmlns:a="http://schemas.openxmlformats.org/drawingml/2006/main" noChangeAspect="1"/>
+            </wp:cNvGraphicFramePr>
+            <a:graphic xmlns:a="http://schemas.openxmlformats.org/drawingml/2006/main">
+              <a:graphicData uri="http://schemas.openxmlformats.org/drawingml/2006/picture">
+                <pic:pic xmlns:pic="http://schemas.openxmlformats.org/drawingml/2006/picture">
+                  <pic:nvPicPr>
+                    <pic:cNvPr id="2" name="DB81F81.tmp"/>
+                    <pic:cNvPicPr/>
+                  </pic:nvPicPr>
+                  <pic:blipFill>
+                    <a:blip r:embed="rId18" cstate="print">
+                      <a:extLst>
+                        <a:ext uri="{28A0092B-C50C-407E-A947-70E740481C1C}">
+                          <a14:useLocalDpi xmlns:a14="http://schemas.microsoft.com/office/drawing/2010/main" val="0"/>
+                        </a:ext>
+                      </a:extLst>
+                    </a:blip>
+                    <a:stretch>
+                      <a:fillRect/>
+                    </a:stretch>
+                  </pic:blipFill>
+                  <pic:spPr>
+                    <a:xfrm>
+                      <a:off x="0" y="0"/>
+                      <a:ext cx="6115050" cy="2185035"/>
+                    </a:xfrm>
+                    <a:prstGeom prst="rect">
+                      <a:avLst/>
+                    </a:prstGeom>
+                  </pic:spPr>
+                </pic:pic>
+              </a:graphicData>
+            </a:graphic>
+          </wp:inline>
+        </w:drawing>
+      </w:r>
+    </w:p>
+    <w:p>
+      <w:pPr>
+        <w:rPr>
+          <w:rFonts w:ascii="Times New Roman" w:eastAsia="Times New Roman" w:hAnsi="Times New Roman" w:cs="Times New Roman"/>
+          <w:b/>
+          <w:bCs/>
+          <w:sz w:val="36"/>
+          <w:szCs w:val="36"/>
+        </w:rPr>
+      </w:pPr>
+      <w:r>
+        <w:br w:type="page"/>
+      </w:r>
+    </w:p>
+    <w:p>
+      <w:pPr>
+        <w:pStyle w:val="Heading2"/>
+      </w:pPr>
+      <w:bookmarkStart w:id="29" w:name="_Toc38230985"/>
+      <w:r>
+        <w:lastRenderedPageBreak/>
+        <w:t>References:</w:t>
+      </w:r>
+      <w:bookmarkEnd w:id="29"/>
+    </w:p>
+    <w:p>
+      <w:pPr>
+        <w:pStyle w:val="ListParagraph"/>
+        <w:numPr>
+          <w:ilvl w:val="0"/>
+          <w:numId w:val="30"/>
+        </w:numPr>
+      </w:pPr>
+      <w:hyperlink r:id="rId19" w:history="1">
+        <w:r>
+          <w:rPr>
+            <w:rStyle w:val="Hyperlink"/>
+          </w:rPr>
+          <w:t>https://docs.microsoft.com/en-us/azure/security/fundamentals/services-technologies</w:t>
+        </w:r>
+      </w:hyperlink>
+    </w:p>
+    <w:p>
+      <w:pPr>
+        <w:pStyle w:val="ListParagraph"/>
+        <w:numPr>
+          <w:ilvl w:val="0"/>
+          <w:numId w:val="30"/>
+        </w:numPr>
+      </w:pPr>
+      <w:hyperlink r:id="rId20" w:history="1">
+        <w:r>
+          <w:rPr>
+            <w:rStyle w:val="Hyperlink"/>
+          </w:rPr>
+          <w:t>https://docs.microsoft.com/en-us/azure/security/</w:t>
+        </w:r>
+      </w:hyperlink>
+    </w:p>
+    <w:p>
+      <w:pPr>
+        <w:pStyle w:val="ListParagraph"/>
+        <w:numPr>
+          <w:ilvl w:val="0"/>
+          <w:numId w:val="30"/>
+        </w:numPr>
+      </w:pPr>
+      <w:hyperlink r:id="rId21" w:history="1">
+        <w:r>
+          <w:rPr>
+            <w:rStyle w:val="Hyperlink"/>
+          </w:rPr>
+          <w:t>https://docs.microsoft.com/en-us/azure/security/fundamentals/overview</w:t>
+        </w:r>
+      </w:hyperlink>
+    </w:p>
+    <w:p>
+      <w:pPr>
+        <w:pStyle w:val="ListParagraph"/>
+        <w:numPr>
+          <w:ilvl w:val="0"/>
+          <w:numId w:val="30"/>
+        </w:numPr>
+      </w:pPr>
+      <w:hyperlink r:id="rId22" w:anchor="features-to-secure-the-azure-platform" w:history="1">
+        <w:r>
+          <w:rPr>
+            <w:rStyle w:val="Hyperlink"/>
+          </w:rPr>
+          <w:t>https://docs.microsoft.com/en-us/azure/security/fundamentals/overview#features-to-secure-the-azure-platform</w:t>
+        </w:r>
+      </w:hyperlink>
+    </w:p>
+    <w:p>
+      <w:pPr>
+        <w:pStyle w:val="ListParagraph"/>
+      </w:pPr>
     </w:p>
     <w:sectPr>
-      <w:headerReference w:type="default" r:id="rId11"/>
-      <w:footerReference w:type="default" r:id="rId12"/>
+      <w:headerReference w:type="default" r:id="rId23"/>
+      <w:footerReference w:type="default" r:id="rId24"/>
       <w:pgSz w:w="12240" w:h="15840"/>
       <w:pgMar w:top="990" w:right="1170" w:bottom="1440" w:left="1440" w:header="720" w:footer="720" w:gutter="0"/>
       <w:pgNumType w:start="0"/>
@@ -2102,21 +4062,23 @@
         <w:u w:val="single"/>
       </w:rPr>
     </w:pPr>
+    <w:proofErr w:type="gramStart"/>
     <w:r>
       <w:rPr>
         <w:b/>
         <w:bCs/>
         <w:u w:val="single"/>
       </w:rPr>
-      <w:t>Comparison of various storage services of AWS</w:t>
+      <w:t>Security  in</w:t>
     </w:r>
+    <w:proofErr w:type="gramEnd"/>
     <w:r>
       <w:rPr>
         <w:b/>
         <w:bCs/>
         <w:u w:val="single"/>
       </w:rPr>
-      <w:t xml:space="preserve"> </w:t>
+      <w:t xml:space="preserve"> Microsoft Azure </w:t>
     </w:r>
     <w:r>
       <w:rPr>
@@ -2175,7 +4137,7 @@
         <w:bCs/>
         <w:noProof/>
       </w:rPr>
-      <w:t>3</w:t>
+      <w:t>1</w:t>
     </w:r>
     <w:r>
       <w:rPr>
@@ -2214,7 +4176,7 @@
         <w:bCs/>
         <w:noProof/>
       </w:rPr>
-      <w:t>3</w:t>
+      <w:t>8</w:t>
     </w:r>
     <w:r>
       <w:rPr>
@@ -2302,7 +4264,31 @@
         <w:sz w:val="28"/>
         <w:szCs w:val="28"/>
       </w:rPr>
-      <w:t>M. Iftikhar Uddin Khan Sami (022-16-113275)</w:t>
+      <w:t xml:space="preserve">M. </w:t>
+    </w:r>
+    <w:proofErr w:type="spellStart"/>
+    <w:r>
+      <w:rPr>
+        <w:rFonts w:ascii="Chaparral Pro Light" w:hAnsi="Chaparral Pro Light"/>
+        <w:b/>
+        <w:bCs/>
+        <w:color w:val="5B9BD5" w:themeColor="accent1"/>
+        <w:sz w:val="28"/>
+        <w:szCs w:val="28"/>
+      </w:rPr>
+      <w:t>Iftikhar</w:t>
+    </w:r>
+    <w:proofErr w:type="spellEnd"/>
+    <w:r>
+      <w:rPr>
+        <w:rFonts w:ascii="Chaparral Pro Light" w:hAnsi="Chaparral Pro Light"/>
+        <w:b/>
+        <w:bCs/>
+        <w:color w:val="5B9BD5" w:themeColor="accent1"/>
+        <w:sz w:val="28"/>
+        <w:szCs w:val="28"/>
+      </w:rPr>
+      <w:t xml:space="preserve"> Uddin Khan Sami (022-16-113275)</w:t>
     </w:r>
   </w:p>
 </w:hdr>
@@ -2311,6 +4297,92 @@
 <file path=word/numbering.xml><?xml version="1.0" encoding="utf-8"?>
 <w:numbering xmlns:wpc="http://schemas.microsoft.com/office/word/2010/wordprocessingCanvas" xmlns:mc="http://schemas.openxmlformats.org/markup-compatibility/2006" xmlns:o="urn:schemas-microsoft-com:office:office" xmlns:r="http://schemas.openxmlformats.org/officeDocument/2006/relationships" xmlns:m="http://schemas.openxmlformats.org/officeDocument/2006/math" xmlns:v="urn:schemas-microsoft-com:vml" xmlns:wp14="http://schemas.microsoft.com/office/word/2010/wordprocessingDrawing" xmlns:wp="http://schemas.openxmlformats.org/drawingml/2006/wordprocessingDrawing" xmlns:w10="urn:schemas-microsoft-com:office:word" xmlns:w="http://schemas.openxmlformats.org/wordprocessingml/2006/main" xmlns:w14="http://schemas.microsoft.com/office/word/2010/wordml" xmlns:w15="http://schemas.microsoft.com/office/word/2012/wordml" xmlns:wpg="http://schemas.microsoft.com/office/word/2010/wordprocessingGroup" xmlns:wpi="http://schemas.microsoft.com/office/word/2010/wordprocessingInk" xmlns:wne="http://schemas.microsoft.com/office/word/2006/wordml" xmlns:wps="http://schemas.microsoft.com/office/word/2010/wordprocessingShape" mc:Ignorable="w14 w15 wp14">
   <w:abstractNum w:abstractNumId="0">
+    <w:nsid w:val="00AF588E"/>
+    <w:multiLevelType w:val="hybridMultilevel"/>
+    <w:tmpl w:val="1550EF18"/>
+    <w:lvl w:ilvl="0" w:tplc="0409000F">
+      <w:start w:val="1"/>
+      <w:numFmt w:val="decimal"/>
+      <w:lvlText w:val="%1."/>
+      <w:lvlJc w:val="left"/>
+      <w:pPr>
+        <w:ind w:left="720" w:hanging="360"/>
+      </w:pPr>
+    </w:lvl>
+    <w:lvl w:ilvl="1" w:tplc="04090019" w:tentative="1">
+      <w:start w:val="1"/>
+      <w:numFmt w:val="lowerLetter"/>
+      <w:lvlText w:val="%2."/>
+      <w:lvlJc w:val="left"/>
+      <w:pPr>
+        <w:ind w:left="1440" w:hanging="360"/>
+      </w:pPr>
+    </w:lvl>
+    <w:lvl w:ilvl="2" w:tplc="0409001B" w:tentative="1">
+      <w:start w:val="1"/>
+      <w:numFmt w:val="lowerRoman"/>
+      <w:lvlText w:val="%3."/>
+      <w:lvlJc w:val="right"/>
+      <w:pPr>
+        <w:ind w:left="2160" w:hanging="180"/>
+      </w:pPr>
+    </w:lvl>
+    <w:lvl w:ilvl="3" w:tplc="0409000F" w:tentative="1">
+      <w:start w:val="1"/>
+      <w:numFmt w:val="decimal"/>
+      <w:lvlText w:val="%4."/>
+      <w:lvlJc w:val="left"/>
+      <w:pPr>
+        <w:ind w:left="2880" w:hanging="360"/>
+      </w:pPr>
+    </w:lvl>
+    <w:lvl w:ilvl="4" w:tplc="04090019" w:tentative="1">
+      <w:start w:val="1"/>
+      <w:numFmt w:val="lowerLetter"/>
+      <w:lvlText w:val="%5."/>
+      <w:lvlJc w:val="left"/>
+      <w:pPr>
+        <w:ind w:left="3600" w:hanging="360"/>
+      </w:pPr>
+    </w:lvl>
+    <w:lvl w:ilvl="5" w:tplc="0409001B" w:tentative="1">
+      <w:start w:val="1"/>
+      <w:numFmt w:val="lowerRoman"/>
+      <w:lvlText w:val="%6."/>
+      <w:lvlJc w:val="right"/>
+      <w:pPr>
+        <w:ind w:left="4320" w:hanging="180"/>
+      </w:pPr>
+    </w:lvl>
+    <w:lvl w:ilvl="6" w:tplc="0409000F" w:tentative="1">
+      <w:start w:val="1"/>
+      <w:numFmt w:val="decimal"/>
+      <w:lvlText w:val="%7."/>
+      <w:lvlJc w:val="left"/>
+      <w:pPr>
+        <w:ind w:left="5040" w:hanging="360"/>
+      </w:pPr>
+    </w:lvl>
+    <w:lvl w:ilvl="7" w:tplc="04090019" w:tentative="1">
+      <w:start w:val="1"/>
+      <w:numFmt w:val="lowerLetter"/>
+      <w:lvlText w:val="%8."/>
+      <w:lvlJc w:val="left"/>
+      <w:pPr>
+        <w:ind w:left="5760" w:hanging="360"/>
+      </w:pPr>
+    </w:lvl>
+    <w:lvl w:ilvl="8" w:tplc="0409001B" w:tentative="1">
+      <w:start w:val="1"/>
+      <w:numFmt w:val="lowerRoman"/>
+      <w:lvlText w:val="%9."/>
+      <w:lvlJc w:val="right"/>
+      <w:pPr>
+        <w:ind w:left="6480" w:hanging="180"/>
+      </w:pPr>
+    </w:lvl>
+  </w:abstractNum>
+  <w:abstractNum w:abstractNumId="1">
     <w:nsid w:val="022F6D30"/>
     <w:multiLevelType w:val="hybridMultilevel"/>
     <w:tmpl w:val="6B32F2B4"/>
@@ -2423,7 +4495,7 @@
       </w:rPr>
     </w:lvl>
   </w:abstractNum>
-  <w:abstractNum w:abstractNumId="1">
+  <w:abstractNum w:abstractNumId="2">
     <w:nsid w:val="02A05068"/>
     <w:multiLevelType w:val="hybridMultilevel"/>
     <w:tmpl w:val="EBC0DA68"/>
@@ -2536,7 +4608,7 @@
       </w:rPr>
     </w:lvl>
   </w:abstractNum>
-  <w:abstractNum w:abstractNumId="2">
+  <w:abstractNum w:abstractNumId="3">
     <w:nsid w:val="06C84F66"/>
     <w:multiLevelType w:val="hybridMultilevel"/>
     <w:tmpl w:val="819E16A6"/>
@@ -2649,7 +4721,7 @@
       </w:rPr>
     </w:lvl>
   </w:abstractNum>
-  <w:abstractNum w:abstractNumId="3">
+  <w:abstractNum w:abstractNumId="4">
     <w:nsid w:val="0DAA7427"/>
     <w:multiLevelType w:val="hybridMultilevel"/>
     <w:tmpl w:val="AEC8DFEE"/>
@@ -2762,7 +4834,7 @@
       </w:rPr>
     </w:lvl>
   </w:abstractNum>
-  <w:abstractNum w:abstractNumId="4">
+  <w:abstractNum w:abstractNumId="5">
     <w:nsid w:val="0EA57B2E"/>
     <w:multiLevelType w:val="hybridMultilevel"/>
     <w:tmpl w:val="D2940A50"/>
@@ -2875,7 +4947,7 @@
       </w:rPr>
     </w:lvl>
   </w:abstractNum>
-  <w:abstractNum w:abstractNumId="5">
+  <w:abstractNum w:abstractNumId="6">
     <w:nsid w:val="170831F3"/>
     <w:multiLevelType w:val="multilevel"/>
     <w:tmpl w:val="E6AA8B78"/>
@@ -3024,7 +5096,7 @@
       </w:rPr>
     </w:lvl>
   </w:abstractNum>
-  <w:abstractNum w:abstractNumId="6">
+  <w:abstractNum w:abstractNumId="7">
     <w:nsid w:val="1716663E"/>
     <w:multiLevelType w:val="multilevel"/>
     <w:tmpl w:val="6E46D1C4"/>
@@ -3173,7 +5245,7 @@
       </w:rPr>
     </w:lvl>
   </w:abstractNum>
-  <w:abstractNum w:abstractNumId="7">
+  <w:abstractNum w:abstractNumId="8">
     <w:nsid w:val="1F5668EA"/>
     <w:multiLevelType w:val="hybridMultilevel"/>
     <w:tmpl w:val="99F007DA"/>
@@ -3262,7 +5334,7 @@
       </w:pPr>
     </w:lvl>
   </w:abstractNum>
-  <w:abstractNum w:abstractNumId="8">
+  <w:abstractNum w:abstractNumId="9">
     <w:nsid w:val="26A82566"/>
     <w:multiLevelType w:val="hybridMultilevel"/>
     <w:tmpl w:val="C5C0E270"/>
@@ -3375,7 +5447,7 @@
       </w:rPr>
     </w:lvl>
   </w:abstractNum>
-  <w:abstractNum w:abstractNumId="9">
+  <w:abstractNum w:abstractNumId="10">
     <w:nsid w:val="26ED0D00"/>
     <w:multiLevelType w:val="hybridMultilevel"/>
     <w:tmpl w:val="EC701F44"/>
@@ -3488,7 +5560,7 @@
       </w:rPr>
     </w:lvl>
   </w:abstractNum>
-  <w:abstractNum w:abstractNumId="10">
+  <w:abstractNum w:abstractNumId="11">
     <w:nsid w:val="2EC74123"/>
     <w:multiLevelType w:val="hybridMultilevel"/>
     <w:tmpl w:val="3CE802AE"/>
@@ -3601,7 +5673,7 @@
       </w:rPr>
     </w:lvl>
   </w:abstractNum>
-  <w:abstractNum w:abstractNumId="11">
+  <w:abstractNum w:abstractNumId="12">
     <w:nsid w:val="2F842721"/>
     <w:multiLevelType w:val="hybridMultilevel"/>
     <w:tmpl w:val="F844F084"/>
@@ -3692,7 +5764,7 @@
       </w:pPr>
     </w:lvl>
   </w:abstractNum>
-  <w:abstractNum w:abstractNumId="12">
+  <w:abstractNum w:abstractNumId="13">
     <w:nsid w:val="34C51794"/>
     <w:multiLevelType w:val="hybridMultilevel"/>
     <w:tmpl w:val="79006640"/>
@@ -3778,7 +5850,93 @@
       </w:pPr>
     </w:lvl>
   </w:abstractNum>
-  <w:abstractNum w:abstractNumId="13">
+  <w:abstractNum w:abstractNumId="14">
+    <w:nsid w:val="34E912EC"/>
+    <w:multiLevelType w:val="hybridMultilevel"/>
+    <w:tmpl w:val="52225A80"/>
+    <w:lvl w:ilvl="0" w:tplc="0409000F">
+      <w:start w:val="1"/>
+      <w:numFmt w:val="decimal"/>
+      <w:lvlText w:val="%1."/>
+      <w:lvlJc w:val="left"/>
+      <w:pPr>
+        <w:ind w:left="720" w:hanging="360"/>
+      </w:pPr>
+    </w:lvl>
+    <w:lvl w:ilvl="1" w:tplc="04090019" w:tentative="1">
+      <w:start w:val="1"/>
+      <w:numFmt w:val="lowerLetter"/>
+      <w:lvlText w:val="%2."/>
+      <w:lvlJc w:val="left"/>
+      <w:pPr>
+        <w:ind w:left="1440" w:hanging="360"/>
+      </w:pPr>
+    </w:lvl>
+    <w:lvl w:ilvl="2" w:tplc="0409001B" w:tentative="1">
+      <w:start w:val="1"/>
+      <w:numFmt w:val="lowerRoman"/>
+      <w:lvlText w:val="%3."/>
+      <w:lvlJc w:val="right"/>
+      <w:pPr>
+        <w:ind w:left="2160" w:hanging="180"/>
+      </w:pPr>
+    </w:lvl>
+    <w:lvl w:ilvl="3" w:tplc="0409000F" w:tentative="1">
+      <w:start w:val="1"/>
+      <w:numFmt w:val="decimal"/>
+      <w:lvlText w:val="%4."/>
+      <w:lvlJc w:val="left"/>
+      <w:pPr>
+        <w:ind w:left="2880" w:hanging="360"/>
+      </w:pPr>
+    </w:lvl>
+    <w:lvl w:ilvl="4" w:tplc="04090019" w:tentative="1">
+      <w:start w:val="1"/>
+      <w:numFmt w:val="lowerLetter"/>
+      <w:lvlText w:val="%5."/>
+      <w:lvlJc w:val="left"/>
+      <w:pPr>
+        <w:ind w:left="3600" w:hanging="360"/>
+      </w:pPr>
+    </w:lvl>
+    <w:lvl w:ilvl="5" w:tplc="0409001B" w:tentative="1">
+      <w:start w:val="1"/>
+      <w:numFmt w:val="lowerRoman"/>
+      <w:lvlText w:val="%6."/>
+      <w:lvlJc w:val="right"/>
+      <w:pPr>
+        <w:ind w:left="4320" w:hanging="180"/>
+      </w:pPr>
+    </w:lvl>
+    <w:lvl w:ilvl="6" w:tplc="0409000F" w:tentative="1">
+      <w:start w:val="1"/>
+      <w:numFmt w:val="decimal"/>
+      <w:lvlText w:val="%7."/>
+      <w:lvlJc w:val="left"/>
+      <w:pPr>
+        <w:ind w:left="5040" w:hanging="360"/>
+      </w:pPr>
+    </w:lvl>
+    <w:lvl w:ilvl="7" w:tplc="04090019" w:tentative="1">
+      <w:start w:val="1"/>
+      <w:numFmt w:val="lowerLetter"/>
+      <w:lvlText w:val="%8."/>
+      <w:lvlJc w:val="left"/>
+      <w:pPr>
+        <w:ind w:left="5760" w:hanging="360"/>
+      </w:pPr>
+    </w:lvl>
+    <w:lvl w:ilvl="8" w:tplc="0409001B" w:tentative="1">
+      <w:start w:val="1"/>
+      <w:numFmt w:val="lowerRoman"/>
+      <w:lvlText w:val="%9."/>
+      <w:lvlJc w:val="right"/>
+      <w:pPr>
+        <w:ind w:left="6480" w:hanging="180"/>
+      </w:pPr>
+    </w:lvl>
+  </w:abstractNum>
+  <w:abstractNum w:abstractNumId="15">
     <w:nsid w:val="3DE1109D"/>
     <w:multiLevelType w:val="multilevel"/>
     <w:tmpl w:val="30BABE06"/>
@@ -3927,7 +6085,7 @@
       </w:rPr>
     </w:lvl>
   </w:abstractNum>
-  <w:abstractNum w:abstractNumId="14">
+  <w:abstractNum w:abstractNumId="16">
     <w:nsid w:val="3E4E676B"/>
     <w:multiLevelType w:val="multilevel"/>
     <w:tmpl w:val="A40E2E60"/>
@@ -4076,7 +6234,7 @@
       </w:rPr>
     </w:lvl>
   </w:abstractNum>
-  <w:abstractNum w:abstractNumId="15">
+  <w:abstractNum w:abstractNumId="17">
     <w:nsid w:val="3FFA0E7A"/>
     <w:multiLevelType w:val="hybridMultilevel"/>
     <w:tmpl w:val="36F25F4E"/>
@@ -4189,7 +6347,7 @@
       </w:rPr>
     </w:lvl>
   </w:abstractNum>
-  <w:abstractNum w:abstractNumId="16">
+  <w:abstractNum w:abstractNumId="18">
     <w:nsid w:val="40A36E8E"/>
     <w:multiLevelType w:val="hybridMultilevel"/>
     <w:tmpl w:val="35E6357C"/>
@@ -4302,7 +6460,7 @@
       </w:rPr>
     </w:lvl>
   </w:abstractNum>
-  <w:abstractNum w:abstractNumId="17">
+  <w:abstractNum w:abstractNumId="19">
     <w:nsid w:val="4B802595"/>
     <w:multiLevelType w:val="multilevel"/>
     <w:tmpl w:val="156C17C2"/>
@@ -4451,7 +6609,7 @@
       </w:rPr>
     </w:lvl>
   </w:abstractNum>
-  <w:abstractNum w:abstractNumId="18">
+  <w:abstractNum w:abstractNumId="20">
     <w:nsid w:val="4DA57BAB"/>
     <w:multiLevelType w:val="multilevel"/>
     <w:tmpl w:val="68087BFA"/>
@@ -4600,7 +6758,7 @@
       </w:rPr>
     </w:lvl>
   </w:abstractNum>
-  <w:abstractNum w:abstractNumId="19">
+  <w:abstractNum w:abstractNumId="21">
     <w:nsid w:val="598F0422"/>
     <w:multiLevelType w:val="hybridMultilevel"/>
     <w:tmpl w:val="627E0876"/>
@@ -4713,7 +6871,7 @@
       </w:rPr>
     </w:lvl>
   </w:abstractNum>
-  <w:abstractNum w:abstractNumId="20">
+  <w:abstractNum w:abstractNumId="22">
     <w:nsid w:val="62245254"/>
     <w:multiLevelType w:val="hybridMultilevel"/>
     <w:tmpl w:val="5D84206E"/>
@@ -4799,7 +6957,7 @@
       </w:pPr>
     </w:lvl>
   </w:abstractNum>
-  <w:abstractNum w:abstractNumId="21">
+  <w:abstractNum w:abstractNumId="23">
     <w:nsid w:val="65123DBF"/>
     <w:multiLevelType w:val="hybridMultilevel"/>
     <w:tmpl w:val="37845416"/>
@@ -4912,7 +7070,7 @@
       </w:rPr>
     </w:lvl>
   </w:abstractNum>
-  <w:abstractNum w:abstractNumId="22">
+  <w:abstractNum w:abstractNumId="24">
     <w:nsid w:val="65F76F75"/>
     <w:multiLevelType w:val="hybridMultilevel"/>
     <w:tmpl w:val="61544C26"/>
@@ -5025,7 +7183,7 @@
       </w:rPr>
     </w:lvl>
   </w:abstractNum>
-  <w:abstractNum w:abstractNumId="23">
+  <w:abstractNum w:abstractNumId="25">
     <w:nsid w:val="6E481437"/>
     <w:multiLevelType w:val="hybridMultilevel"/>
     <w:tmpl w:val="4A86584A"/>
@@ -5111,7 +7269,7 @@
       </w:pPr>
     </w:lvl>
   </w:abstractNum>
-  <w:abstractNum w:abstractNumId="24">
+  <w:abstractNum w:abstractNumId="26">
     <w:nsid w:val="71330BBC"/>
     <w:multiLevelType w:val="multilevel"/>
     <w:tmpl w:val="AD5E7A7E"/>
@@ -5260,7 +7418,7 @@
       </w:rPr>
     </w:lvl>
   </w:abstractNum>
-  <w:abstractNum w:abstractNumId="25">
+  <w:abstractNum w:abstractNumId="27">
     <w:nsid w:val="71C67D60"/>
     <w:multiLevelType w:val="multilevel"/>
     <w:tmpl w:val="31A4C656"/>
@@ -5409,7 +7567,7 @@
       </w:rPr>
     </w:lvl>
   </w:abstractNum>
-  <w:abstractNum w:abstractNumId="26">
+  <w:abstractNum w:abstractNumId="28">
     <w:nsid w:val="71D53DE0"/>
     <w:multiLevelType w:val="hybridMultilevel"/>
     <w:tmpl w:val="1206B9A4"/>
@@ -5522,7 +7680,120 @@
       </w:rPr>
     </w:lvl>
   </w:abstractNum>
-  <w:abstractNum w:abstractNumId="27">
+  <w:abstractNum w:abstractNumId="29">
+    <w:nsid w:val="741D4A00"/>
+    <w:multiLevelType w:val="hybridMultilevel"/>
+    <w:tmpl w:val="599E7D18"/>
+    <w:lvl w:ilvl="0" w:tplc="0409000D">
+      <w:start w:val="1"/>
+      <w:numFmt w:val="bullet"/>
+      <w:lvlText w:val=""/>
+      <w:lvlJc w:val="left"/>
+      <w:pPr>
+        <w:ind w:left="720" w:hanging="360"/>
+      </w:pPr>
+      <w:rPr>
+        <w:rFonts w:ascii="Wingdings" w:hAnsi="Wingdings" w:hint="default"/>
+      </w:rPr>
+    </w:lvl>
+    <w:lvl w:ilvl="1" w:tplc="04090003" w:tentative="1">
+      <w:start w:val="1"/>
+      <w:numFmt w:val="bullet"/>
+      <w:lvlText w:val="o"/>
+      <w:lvlJc w:val="left"/>
+      <w:pPr>
+        <w:ind w:left="1440" w:hanging="360"/>
+      </w:pPr>
+      <w:rPr>
+        <w:rFonts w:ascii="Courier New" w:hAnsi="Courier New" w:cs="Courier New" w:hint="default"/>
+      </w:rPr>
+    </w:lvl>
+    <w:lvl w:ilvl="2" w:tplc="04090005" w:tentative="1">
+      <w:start w:val="1"/>
+      <w:numFmt w:val="bullet"/>
+      <w:lvlText w:val=""/>
+      <w:lvlJc w:val="left"/>
+      <w:pPr>
+        <w:ind w:left="2160" w:hanging="360"/>
+      </w:pPr>
+      <w:rPr>
+        <w:rFonts w:ascii="Wingdings" w:hAnsi="Wingdings" w:hint="default"/>
+      </w:rPr>
+    </w:lvl>
+    <w:lvl w:ilvl="3" w:tplc="04090001" w:tentative="1">
+      <w:start w:val="1"/>
+      <w:numFmt w:val="bullet"/>
+      <w:lvlText w:val=""/>
+      <w:lvlJc w:val="left"/>
+      <w:pPr>
+        <w:ind w:left="2880" w:hanging="360"/>
+      </w:pPr>
+      <w:rPr>
+        <w:rFonts w:ascii="Symbol" w:hAnsi="Symbol" w:hint="default"/>
+      </w:rPr>
+    </w:lvl>
+    <w:lvl w:ilvl="4" w:tplc="04090003" w:tentative="1">
+      <w:start w:val="1"/>
+      <w:numFmt w:val="bullet"/>
+      <w:lvlText w:val="o"/>
+      <w:lvlJc w:val="left"/>
+      <w:pPr>
+        <w:ind w:left="3600" w:hanging="360"/>
+      </w:pPr>
+      <w:rPr>
+        <w:rFonts w:ascii="Courier New" w:hAnsi="Courier New" w:cs="Courier New" w:hint="default"/>
+      </w:rPr>
+    </w:lvl>
+    <w:lvl w:ilvl="5" w:tplc="04090005" w:tentative="1">
+      <w:start w:val="1"/>
+      <w:numFmt w:val="bullet"/>
+      <w:lvlText w:val=""/>
+      <w:lvlJc w:val="left"/>
+      <w:pPr>
+        <w:ind w:left="4320" w:hanging="360"/>
+      </w:pPr>
+      <w:rPr>
+        <w:rFonts w:ascii="Wingdings" w:hAnsi="Wingdings" w:hint="default"/>
+      </w:rPr>
+    </w:lvl>
+    <w:lvl w:ilvl="6" w:tplc="04090001" w:tentative="1">
+      <w:start w:val="1"/>
+      <w:numFmt w:val="bullet"/>
+      <w:lvlText w:val=""/>
+      <w:lvlJc w:val="left"/>
+      <w:pPr>
+        <w:ind w:left="5040" w:hanging="360"/>
+      </w:pPr>
+      <w:rPr>
+        <w:rFonts w:ascii="Symbol" w:hAnsi="Symbol" w:hint="default"/>
+      </w:rPr>
+    </w:lvl>
+    <w:lvl w:ilvl="7" w:tplc="04090003" w:tentative="1">
+      <w:start w:val="1"/>
+      <w:numFmt w:val="bullet"/>
+      <w:lvlText w:val="o"/>
+      <w:lvlJc w:val="left"/>
+      <w:pPr>
+        <w:ind w:left="5760" w:hanging="360"/>
+      </w:pPr>
+      <w:rPr>
+        <w:rFonts w:ascii="Courier New" w:hAnsi="Courier New" w:cs="Courier New" w:hint="default"/>
+      </w:rPr>
+    </w:lvl>
+    <w:lvl w:ilvl="8" w:tplc="04090005" w:tentative="1">
+      <w:start w:val="1"/>
+      <w:numFmt w:val="bullet"/>
+      <w:lvlText w:val=""/>
+      <w:lvlJc w:val="left"/>
+      <w:pPr>
+        <w:ind w:left="6480" w:hanging="360"/>
+      </w:pPr>
+      <w:rPr>
+        <w:rFonts w:ascii="Wingdings" w:hAnsi="Wingdings" w:hint="default"/>
+      </w:rPr>
+    </w:lvl>
+  </w:abstractNum>
+  <w:abstractNum w:abstractNumId="30">
     <w:nsid w:val="75272CE9"/>
     <w:multiLevelType w:val="hybridMultilevel"/>
     <w:tmpl w:val="27CE86D0"/>
@@ -5635,7 +7906,7 @@
       </w:rPr>
     </w:lvl>
   </w:abstractNum>
-  <w:abstractNum w:abstractNumId="28">
+  <w:abstractNum w:abstractNumId="31">
     <w:nsid w:val="77281BF3"/>
     <w:multiLevelType w:val="multilevel"/>
     <w:tmpl w:val="E0D25E36"/>
@@ -5785,91 +8056,100 @@
     </w:lvl>
   </w:abstractNum>
   <w:num w:numId="1">
+    <w:abstractNumId w:val="8"/>
+  </w:num>
+  <w:num w:numId="2">
+    <w:abstractNumId w:val="31"/>
+  </w:num>
+  <w:num w:numId="3">
+    <w:abstractNumId w:val="9"/>
+  </w:num>
+  <w:num w:numId="4">
+    <w:abstractNumId w:val="12"/>
+  </w:num>
+  <w:num w:numId="5">
+    <w:abstractNumId w:val="19"/>
+  </w:num>
+  <w:num w:numId="6">
+    <w:abstractNumId w:val="27"/>
+  </w:num>
+  <w:num w:numId="7">
+    <w:abstractNumId w:val="5"/>
+  </w:num>
+  <w:num w:numId="8">
+    <w:abstractNumId w:val="17"/>
+  </w:num>
+  <w:num w:numId="9">
+    <w:abstractNumId w:val="21"/>
+  </w:num>
+  <w:num w:numId="10">
+    <w:abstractNumId w:val="13"/>
+  </w:num>
+  <w:num w:numId="11">
     <w:abstractNumId w:val="7"/>
   </w:num>
-  <w:num w:numId="2">
+  <w:num w:numId="12">
+    <w:abstractNumId w:val="30"/>
+  </w:num>
+  <w:num w:numId="13">
+    <w:abstractNumId w:val="16"/>
+  </w:num>
+  <w:num w:numId="14">
+    <w:abstractNumId w:val="6"/>
+  </w:num>
+  <w:num w:numId="15">
+    <w:abstractNumId w:val="26"/>
+  </w:num>
+  <w:num w:numId="16">
+    <w:abstractNumId w:val="20"/>
+  </w:num>
+  <w:num w:numId="17">
+    <w:abstractNumId w:val="15"/>
+  </w:num>
+  <w:num w:numId="18">
+    <w:abstractNumId w:val="1"/>
+  </w:num>
+  <w:num w:numId="19">
+    <w:abstractNumId w:val="18"/>
+  </w:num>
+  <w:num w:numId="20">
+    <w:abstractNumId w:val="4"/>
+  </w:num>
+  <w:num w:numId="21">
+    <w:abstractNumId w:val="2"/>
+  </w:num>
+  <w:num w:numId="22">
+    <w:abstractNumId w:val="10"/>
+  </w:num>
+  <w:num w:numId="23">
+    <w:abstractNumId w:val="11"/>
+  </w:num>
+  <w:num w:numId="24">
+    <w:abstractNumId w:val="22"/>
+  </w:num>
+  <w:num w:numId="25">
+    <w:abstractNumId w:val="23"/>
+  </w:num>
+  <w:num w:numId="26">
+    <w:abstractNumId w:val="24"/>
+  </w:num>
+  <w:num w:numId="27">
+    <w:abstractNumId w:val="3"/>
+  </w:num>
+  <w:num w:numId="28">
     <w:abstractNumId w:val="28"/>
   </w:num>
-  <w:num w:numId="3">
-    <w:abstractNumId w:val="8"/>
-  </w:num>
-  <w:num w:numId="4">
-    <w:abstractNumId w:val="11"/>
-  </w:num>
-  <w:num w:numId="5">
-    <w:abstractNumId w:val="17"/>
-  </w:num>
-  <w:num w:numId="6">
+  <w:num w:numId="29">
     <w:abstractNumId w:val="25"/>
   </w:num>
-  <w:num w:numId="7">
-    <w:abstractNumId w:val="4"/>
+  <w:num w:numId="30">
+    <w:abstractNumId w:val="29"/>
   </w:num>
-  <w:num w:numId="8">
-    <w:abstractNumId w:val="15"/>
-  </w:num>
-  <w:num w:numId="9">
-    <w:abstractNumId w:val="19"/>
-  </w:num>
-  <w:num w:numId="10">
-    <w:abstractNumId w:val="12"/>
-  </w:num>
-  <w:num w:numId="11">
-    <w:abstractNumId w:val="6"/>
-  </w:num>
-  <w:num w:numId="12">
-    <w:abstractNumId w:val="27"/>
-  </w:num>
-  <w:num w:numId="13">
-    <w:abstractNumId w:val="14"/>
-  </w:num>
-  <w:num w:numId="14">
-    <w:abstractNumId w:val="5"/>
-  </w:num>
-  <w:num w:numId="15">
-    <w:abstractNumId w:val="24"/>
-  </w:num>
-  <w:num w:numId="16">
-    <w:abstractNumId w:val="18"/>
-  </w:num>
-  <w:num w:numId="17">
-    <w:abstractNumId w:val="13"/>
-  </w:num>
-  <w:num w:numId="18">
+  <w:num w:numId="31">
     <w:abstractNumId w:val="0"/>
   </w:num>
-  <w:num w:numId="19">
-    <w:abstractNumId w:val="16"/>
-  </w:num>
-  <w:num w:numId="20">
-    <w:abstractNumId w:val="3"/>
-  </w:num>
-  <w:num w:numId="21">
-    <w:abstractNumId w:val="1"/>
-  </w:num>
-  <w:num w:numId="22">
-    <w:abstractNumId w:val="9"/>
-  </w:num>
-  <w:num w:numId="23">
-    <w:abstractNumId w:val="10"/>
-  </w:num>
-  <w:num w:numId="24">
-    <w:abstractNumId w:val="20"/>
-  </w:num>
-  <w:num w:numId="25">
-    <w:abstractNumId w:val="21"/>
-  </w:num>
-  <w:num w:numId="26">
-    <w:abstractNumId w:val="22"/>
-  </w:num>
-  <w:num w:numId="27">
-    <w:abstractNumId w:val="2"/>
-  </w:num>
-  <w:num w:numId="28">
-    <w:abstractNumId w:val="26"/>
-  </w:num>
-  <w:num w:numId="29">
-    <w:abstractNumId w:val="23"/>
+  <w:num w:numId="32">
+    <w:abstractNumId w:val="14"/>
   </w:num>
 </w:numbering>
 </file>
@@ -6362,6 +8642,7 @@
   <w:style w:type="character" w:default="1" w:styleId="DefaultParagraphFont">
     <w:name w:val="Default Paragraph Font"/>
     <w:uiPriority w:val="1"/>
+    <w:semiHidden/>
     <w:unhideWhenUsed/>
   </w:style>
   <w:style w:type="table" w:default="1" w:styleId="TableNormal">
@@ -6996,7 +9277,9 @@
     <w:rsid w:val="004B0476"/>
     <w:rsid w:val="00677032"/>
     <w:rsid w:val="007F66EF"/>
+    <w:rsid w:val="009A241E"/>
     <w:rsid w:val="00E06737"/>
+    <w:rsid w:val="00FA07C4"/>
   </w:rsids>
   <m:mathPr>
     <m:mathFont m:val="Cambria Math"/>
@@ -7759,7 +10042,7 @@
 </file>
 
 <file path=customXml/itemProps2.xml><?xml version="1.0" encoding="utf-8"?>
-<ds:datastoreItem xmlns:ds="http://schemas.openxmlformats.org/officeDocument/2006/customXml" ds:itemID="{F5B8F31C-9332-427D-8842-4937E98C7DB9}">
+<ds:datastoreItem xmlns:ds="http://schemas.openxmlformats.org/officeDocument/2006/customXml" ds:itemID="{257572DD-3AEA-4FAF-8887-6BD781E15901}">
   <ds:schemaRefs>
     <ds:schemaRef ds:uri="http://schemas.openxmlformats.org/officeDocument/2006/bibliography"/>
   </ds:schemaRefs>
